--- a/stats_notes/inferential/ANOVA test.docx
+++ b/stats_notes/inferential/ANOVA test.docx
@@ -9,6 +9,7 @@
     </w:p>
     <w:p/>
     <w:p>
+      <w:bookmarkStart w:id="0" w:name="_GoBack"/>
       <w:r>
         <w:pict>
           <v:shapetype id="_x0000_t75" coordsize="21600,21600" o:spt="75" o:preferrelative="t" path="m@4@5l@4@11@9@11@9@5xe" filled="f" stroked="f">
@@ -30,18 +31,19 @@
             <v:path o:extrusionok="f" gradientshapeok="t" o:connecttype="rect"/>
             <o:lock v:ext="edit" aspectratio="t"/>
           </v:shapetype>
-          <v:shape id="_x0000_i1025" type="#_x0000_t75" style="width:409.1pt;height:419.9pt">
-            <v:imagedata r:id="rId4" o:title="Screenshot (1346)" croptop="8881f" cropbottom="11593f" cropleft="24110f" cropright="16762f"/>
+          <v:shape id="_x0000_i1025" type="#_x0000_t75" style="width:378.85pt;height:419.55pt">
+            <v:imagedata r:id="rId4" o:title="Screenshot (1346)" croptop="8881f" cropbottom="11593f" cropleft="25931f" cropright="16762f"/>
           </v:shape>
         </w:pict>
       </w:r>
+      <w:bookmarkEnd w:id="0"/>
     </w:p>
     <w:p/>
     <w:p>
       <w:r>
         <w:lastRenderedPageBreak/>
         <w:pict>
-          <v:shape id="_x0000_i1030" type="#_x0000_t75" style="width:404.4pt;height:390.3pt">
+          <v:shape id="_x0000_i1026" type="#_x0000_t75" style="width:404.5pt;height:390.55pt">
             <v:imagedata r:id="rId5" o:title="Screenshot (1347)" croptop="16592f" cropbottom="12720f" cropleft="26083f" cropright="18268f"/>
           </v:shape>
         </w:pict>
@@ -52,7 +54,7 @@
       <w:r>
         <w:lastRenderedPageBreak/>
         <w:pict>
-          <v:shape id="_x0000_i1035" type="#_x0000_t75" style="width:468.35pt;height:545.7pt">
+          <v:shape id="_x0000_i1027" type="#_x0000_t75" style="width:468.2pt;height:545.85pt">
             <v:imagedata r:id="rId6" o:title="Screenshot (1348)" croptop="13912f" cropbottom="8046f" cropleft="26083f" cropright="18457f"/>
           </v:shape>
         </w:pict>
@@ -62,7 +64,7 @@
       <w:r>
         <w:lastRenderedPageBreak/>
         <w:pict>
-          <v:shape id="_x0000_i1042" type="#_x0000_t75" style="width:434.7pt;height:417.85pt">
+          <v:shape id="_x0000_i1028" type="#_x0000_t75" style="width:435pt;height:418.05pt">
             <v:imagedata r:id="rId7" o:title="Screenshot (1349)" croptop="10063f" cropbottom="8554f" cropleft="24579f" cropright="13589f"/>
           </v:shape>
         </w:pict>
@@ -71,7 +73,7 @@
     <w:p>
       <w:r>
         <w:pict>
-          <v:shape id="_x0000_i1046" type="#_x0000_t75" style="width:411.8pt;height:80.75pt">
+          <v:shape id="_x0000_i1029" type="#_x0000_t75" style="width:412pt;height:81.05pt">
             <v:imagedata r:id="rId8" o:title="Screenshot (1350)" croptop="32000f" cropbottom="23477f" cropleft="24572f" cropright="11986f"/>
           </v:shape>
         </w:pict>
@@ -82,7 +84,7 @@
       <w:r>
         <w:lastRenderedPageBreak/>
         <w:pict>
-          <v:shape id="_x0000_i1047" type="#_x0000_t75" style="width:438.05pt;height:399.05pt">
+          <v:shape id="_x0000_i1030" type="#_x0000_t75" style="width:437.65pt;height:399.2pt">
             <v:imagedata r:id="rId9" o:title="Screenshot (1351)" croptop="15419f" cropbottom="7871f" cropleft="24481f" cropright="15121f"/>
           </v:shape>
         </w:pict>
@@ -93,7 +95,7 @@
       <w:r>
         <w:lastRenderedPageBreak/>
         <w:pict>
-          <v:shape id="_x0000_i1055" type="#_x0000_t75" style="width:454.9pt;height:314.9pt">
+          <v:shape id="_x0000_i1031" type="#_x0000_t75" style="width:455pt;height:315.15pt">
             <v:imagedata r:id="rId10" o:title="Screenshot (1352)" croptop="19267f" cropbottom="14252f" cropleft="24768f" cropright="14718f"/>
           </v:shape>
         </w:pict>
@@ -101,21 +103,19 @@
     </w:p>
     <w:p/>
     <w:p>
-      <w:bookmarkStart w:id="0" w:name="_GoBack"/>
       <w:r>
         <w:pict>
-          <v:shape id="_x0000_i1060" type="#_x0000_t75" style="width:476.4pt;height:130.55pt">
+          <v:shape id="_x0000_i1032" type="#_x0000_t75" style="width:476.5pt;height:130.45pt">
             <v:imagedata r:id="rId11" o:title="Screenshot (1353)" croptop="12741f" cropbottom="39385f" cropleft="23823f" cropright="14406f"/>
           </v:shape>
         </w:pict>
       </w:r>
-      <w:bookmarkEnd w:id="0"/>
     </w:p>
     <w:p>
       <w:r>
         <w:lastRenderedPageBreak/>
         <w:pict>
-          <v:shape id="_x0000_i1063" type="#_x0000_t75" style="width:476.4pt;height:597.55pt">
+          <v:shape id="_x0000_i1033" type="#_x0000_t75" style="width:476.5pt;height:597.85pt">
             <v:imagedata r:id="rId12" o:title="Screenshot (1354)" croptop="12903f" cropbottom="7211f" cropleft="24292f" cropright="20852f"/>
           </v:shape>
         </w:pict>

--- a/stats_notes/inferential/ANOVA test.docx
+++ b/stats_notes/inferential/ANOVA test.docx
@@ -7,16 +7,1662 @@
         <w:t>ANOVA test</w:t>
       </w:r>
     </w:p>
+    <w:p>
+      <w:pPr>
+        <w:rPr>
+          <w:rFonts w:hint="default"/>
+          <w:lang w:val="en-IN"/>
+        </w:rPr>
+      </w:pPr>
+      <w:r>
+        <w:rPr>
+          <w:rFonts w:hint="default"/>
+        </w:rPr>
+        <w:fldChar w:fldCharType="begin"/>
+      </w:r>
+      <w:r>
+        <w:rPr>
+          <w:rFonts w:hint="default"/>
+        </w:rPr>
+        <w:instrText xml:space="preserve"> HYPERLINK "https://www.analyticsvidhya.com/anova/" </w:instrText>
+      </w:r>
+      <w:r>
+        <w:rPr>
+          <w:rFonts w:hint="default"/>
+        </w:rPr>
+        <w:fldChar w:fldCharType="separate"/>
+      </w:r>
+      <w:r>
+        <w:rPr>
+          <w:rStyle w:val="5"/>
+          <w:rFonts w:hint="default"/>
+        </w:rPr>
+        <w:t>https://www.analyticsvidhya.com/anova/</w:t>
+      </w:r>
+      <w:r>
+        <w:rPr>
+          <w:rFonts w:hint="default"/>
+        </w:rPr>
+        <w:fldChar w:fldCharType="end"/>
+      </w:r>
+      <w:r>
+        <w:rPr>
+          <w:rFonts w:hint="default"/>
+          <w:lang w:val="en-IN"/>
+        </w:rPr>
+        <w:t xml:space="preserve"> </w:t>
+      </w:r>
+    </w:p>
     <w:p/>
     <w:p>
-      <w:bookmarkStart w:id="0" w:name="_GoBack"/>
-      <w:bookmarkEnd w:id="0"/>
-    </w:p>
-    <w:p/>
-    <w:p>
-      <w:r>
+      <w:pPr>
+        <w:pStyle w:val="2"/>
+        <w:keepNext w:val="0"/>
+        <w:keepLines w:val="0"/>
+        <w:widowControl/>
+        <w:suppressLineNumbers w:val="0"/>
+        <w:spacing w:before="105" w:beforeAutospacing="0" w:after="105" w:afterAutospacing="0"/>
+        <w:rPr>
+          <w:sz w:val="20"/>
+          <w:szCs w:val="20"/>
+        </w:rPr>
+      </w:pPr>
+      <w:r>
+        <w:rPr>
+          <w:i w:val="0"/>
+          <w:iCs w:val="0"/>
+          <w:caps w:val="0"/>
+          <w:color w:val="212121"/>
+          <w:spacing w:val="0"/>
+          <w:sz w:val="20"/>
+          <w:szCs w:val="20"/>
+          <w:shd w:val="clear" w:fill="FFFFFF"/>
+        </w:rPr>
+        <w:t>ANOVA (Analysis of Variance) Overview:</w:t>
+      </w:r>
+    </w:p>
+    <w:p>
+      <w:pPr>
+        <w:pStyle w:val="6"/>
+        <w:keepNext w:val="0"/>
+        <w:keepLines w:val="0"/>
+        <w:widowControl/>
+        <w:suppressLineNumbers w:val="0"/>
+        <w:shd w:val="clear" w:fill="FFFFFF"/>
+        <w:spacing w:before="105" w:beforeAutospacing="0" w:after="60" w:afterAutospacing="0"/>
+        <w:ind w:left="0" w:firstLine="0"/>
+        <w:rPr>
+          <w:rFonts w:ascii="sans-serif" w:hAnsi="sans-serif" w:eastAsia="sans-serif" w:cs="sans-serif"/>
+          <w:i w:val="0"/>
+          <w:iCs w:val="0"/>
+          <w:caps w:val="0"/>
+          <w:color w:val="212121"/>
+          <w:spacing w:val="0"/>
+          <w:sz w:val="16"/>
+          <w:szCs w:val="16"/>
+        </w:rPr>
+      </w:pPr>
+      <w:r>
+        <w:rPr>
+          <w:rStyle w:val="7"/>
+          <w:rFonts w:hint="default" w:ascii="sans-serif" w:hAnsi="sans-serif" w:eastAsia="sans-serif" w:cs="sans-serif"/>
+          <w:i w:val="0"/>
+          <w:iCs w:val="0"/>
+          <w:caps w:val="0"/>
+          <w:color w:val="212121"/>
+          <w:spacing w:val="0"/>
+          <w:sz w:val="16"/>
+          <w:szCs w:val="16"/>
+          <w:shd w:val="clear" w:fill="FFFFFF"/>
+        </w:rPr>
+        <w:t>Definition</w:t>
+      </w:r>
+      <w:r>
+        <w:rPr>
+          <w:rFonts w:hint="default" w:ascii="sans-serif" w:hAnsi="sans-serif" w:eastAsia="sans-serif" w:cs="sans-serif"/>
+          <w:i w:val="0"/>
+          <w:iCs w:val="0"/>
+          <w:caps w:val="0"/>
+          <w:color w:val="212121"/>
+          <w:spacing w:val="0"/>
+          <w:sz w:val="16"/>
+          <w:szCs w:val="16"/>
+          <w:shd w:val="clear" w:fill="FFFFFF"/>
+        </w:rPr>
+        <w:t>:</w:t>
+      </w:r>
+      <w:r>
+        <w:rPr>
+          <w:rFonts w:hint="default" w:ascii="sans-serif" w:hAnsi="sans-serif" w:eastAsia="sans-serif" w:cs="sans-serif"/>
+          <w:i w:val="0"/>
+          <w:iCs w:val="0"/>
+          <w:caps w:val="0"/>
+          <w:color w:val="212121"/>
+          <w:spacing w:val="0"/>
+          <w:sz w:val="16"/>
+          <w:szCs w:val="16"/>
+          <w:shd w:val="clear" w:fill="FFFFFF"/>
+        </w:rPr>
+        <w:br w:type="textWrapping"/>
+      </w:r>
+      <w:r>
+        <w:rPr>
+          <w:rFonts w:hint="default" w:ascii="sans-serif" w:hAnsi="sans-serif" w:eastAsia="sans-serif" w:cs="sans-serif"/>
+          <w:i w:val="0"/>
+          <w:iCs w:val="0"/>
+          <w:caps w:val="0"/>
+          <w:color w:val="212121"/>
+          <w:spacing w:val="0"/>
+          <w:sz w:val="16"/>
+          <w:szCs w:val="16"/>
+          <w:shd w:val="clear" w:fill="FFFFFF"/>
+        </w:rPr>
+        <w:t>ANOVA is a statistical method used to determine whether there are significant differences between the means of three or more independent groups. It helps in understanding if at least one group mean is significantly different from the others.</w:t>
+      </w:r>
+    </w:p>
+    <w:p>
+      <w:pPr>
+        <w:pStyle w:val="6"/>
+        <w:keepNext w:val="0"/>
+        <w:keepLines w:val="0"/>
+        <w:widowControl/>
+        <w:suppressLineNumbers w:val="0"/>
+        <w:shd w:val="clear" w:fill="FFFFFF"/>
+        <w:spacing w:before="105" w:beforeAutospacing="0" w:after="60" w:afterAutospacing="0"/>
+        <w:ind w:left="0" w:firstLine="0"/>
+        <w:rPr>
+          <w:rFonts w:hint="default" w:ascii="sans-serif" w:hAnsi="sans-serif" w:eastAsia="sans-serif" w:cs="sans-serif"/>
+          <w:i w:val="0"/>
+          <w:iCs w:val="0"/>
+          <w:caps w:val="0"/>
+          <w:color w:val="212121"/>
+          <w:spacing w:val="0"/>
+          <w:sz w:val="16"/>
+          <w:szCs w:val="16"/>
+        </w:rPr>
+      </w:pPr>
+      <w:r>
+        <w:rPr>
+          <w:rFonts w:hint="default" w:ascii="sans-serif" w:hAnsi="sans-serif" w:eastAsia="sans-serif" w:cs="sans-serif"/>
+          <w:i w:val="0"/>
+          <w:iCs w:val="0"/>
+          <w:caps w:val="0"/>
+          <w:color w:val="212121"/>
+          <w:spacing w:val="0"/>
+          <w:sz w:val="16"/>
+          <w:szCs w:val="16"/>
+          <w:shd w:val="clear" w:fill="FFFFFF"/>
+        </w:rPr>
+        <w:t>ANOVA tests the null hypothesis that all group means are equal against the alternative hypothesis that at least one group mean is different.</w:t>
+      </w:r>
+    </w:p>
+    <w:p>
+      <w:pPr>
+        <w:keepNext w:val="0"/>
+        <w:keepLines w:val="0"/>
+        <w:widowControl/>
+        <w:suppressLineNumbers w:val="0"/>
+        <w:shd w:val="clear" w:fill="FFFFFF"/>
+        <w:ind w:left="0" w:firstLine="0"/>
+        <w:rPr>
+          <w:rFonts w:hint="default" w:ascii="sans-serif" w:hAnsi="sans-serif" w:eastAsia="sans-serif" w:cs="sans-serif"/>
+          <w:i w:val="0"/>
+          <w:iCs w:val="0"/>
+          <w:caps w:val="0"/>
+          <w:color w:val="212121"/>
+          <w:spacing w:val="0"/>
+          <w:sz w:val="14"/>
+          <w:szCs w:val="14"/>
+        </w:rPr>
+      </w:pPr>
+      <w:r>
+        <w:rPr>
+          <w:rFonts w:hint="default" w:ascii="sans-serif" w:hAnsi="sans-serif" w:eastAsia="sans-serif" w:cs="sans-serif"/>
+          <w:i w:val="0"/>
+          <w:iCs w:val="0"/>
+          <w:caps w:val="0"/>
+          <w:color w:val="212121"/>
+          <w:spacing w:val="0"/>
+          <w:sz w:val="16"/>
+          <w:szCs w:val="16"/>
+        </w:rPr>
         <w:pict>
-          <v:shape id="_x0000_i1026" o:spt="75" type="#_x0000_t75" style="height:390.55pt;width:404.5pt;" filled="f" o:preferrelative="t" stroked="f" coordsize="21600,21600">
+          <v:rect id="_x0000_i1033" o:spt="1" style="height:1.5pt;width:432pt;" fillcolor="#212121" filled="t" stroked="f" coordsize="21600,21600" o:hr="t" o:hrstd="t" o:hrnoshade="t" o:hralign="center">
+            <v:path/>
+            <v:fill on="t" focussize="0,0"/>
+            <v:stroke on="f"/>
+            <v:imagedata o:title=""/>
+            <o:lock v:ext="edit"/>
+            <w10:wrap type="none"/>
+            <w10:anchorlock/>
+          </v:rect>
+        </w:pict>
+      </w:r>
+    </w:p>
+    <w:p>
+      <w:pPr>
+        <w:pStyle w:val="2"/>
+        <w:keepNext w:val="0"/>
+        <w:keepLines w:val="0"/>
+        <w:widowControl/>
+        <w:suppressLineNumbers w:val="0"/>
+        <w:shd w:val="clear" w:fill="FFFFFF"/>
+        <w:spacing w:before="105" w:beforeAutospacing="0" w:after="105" w:afterAutospacing="0"/>
+        <w:ind w:left="0" w:firstLine="0"/>
+      </w:pPr>
+      <w:r>
+        <w:rPr>
+          <w:rStyle w:val="7"/>
+          <w:rFonts w:hint="default" w:ascii="sans-serif" w:hAnsi="sans-serif" w:eastAsia="sans-serif" w:cs="sans-serif"/>
+          <w:b/>
+          <w:bCs/>
+          <w:i w:val="0"/>
+          <w:iCs w:val="0"/>
+          <w:caps w:val="0"/>
+          <w:color w:val="212121"/>
+          <w:spacing w:val="0"/>
+          <w:sz w:val="20"/>
+          <w:szCs w:val="20"/>
+          <w:shd w:val="clear" w:fill="FFFFFF"/>
+        </w:rPr>
+        <w:t>Types of ANOVA</w:t>
+      </w:r>
+      <w:r>
+        <w:rPr>
+          <w:rFonts w:hint="default" w:ascii="sans-serif" w:hAnsi="sans-serif" w:eastAsia="sans-serif" w:cs="sans-serif"/>
+          <w:i w:val="0"/>
+          <w:iCs w:val="0"/>
+          <w:caps w:val="0"/>
+          <w:color w:val="212121"/>
+          <w:spacing w:val="0"/>
+          <w:sz w:val="20"/>
+          <w:szCs w:val="20"/>
+          <w:shd w:val="clear" w:fill="FFFFFF"/>
+        </w:rPr>
+        <w:t>:</w:t>
+      </w:r>
+    </w:p>
+    <w:p>
+      <w:pPr>
+        <w:pStyle w:val="6"/>
+        <w:keepNext w:val="0"/>
+        <w:keepLines w:val="0"/>
+        <w:widowControl/>
+        <w:suppressLineNumbers w:val="0"/>
+        <w:spacing w:before="105" w:beforeAutospacing="0" w:after="60" w:afterAutospacing="0"/>
+        <w:ind w:left="720"/>
+      </w:pPr>
+      <w:r>
+        <w:rPr>
+          <w:rStyle w:val="7"/>
+          <w:rFonts w:hint="default" w:ascii="sans-serif" w:hAnsi="sans-serif" w:eastAsia="sans-serif" w:cs="sans-serif"/>
+          <w:i w:val="0"/>
+          <w:iCs w:val="0"/>
+          <w:caps w:val="0"/>
+          <w:color w:val="212121"/>
+          <w:spacing w:val="0"/>
+          <w:sz w:val="16"/>
+          <w:szCs w:val="16"/>
+          <w:shd w:val="clear" w:fill="FFFFFF"/>
+        </w:rPr>
+        <w:t>One-Way ANOVA</w:t>
+      </w:r>
+      <w:r>
+        <w:rPr>
+          <w:rFonts w:hint="default" w:ascii="sans-serif" w:hAnsi="sans-serif" w:eastAsia="sans-serif" w:cs="sans-serif"/>
+          <w:i w:val="0"/>
+          <w:iCs w:val="0"/>
+          <w:caps w:val="0"/>
+          <w:color w:val="212121"/>
+          <w:spacing w:val="0"/>
+          <w:sz w:val="16"/>
+          <w:szCs w:val="16"/>
+          <w:shd w:val="clear" w:fill="FFFFFF"/>
+        </w:rPr>
+        <w:t>:</w:t>
+      </w:r>
+    </w:p>
+    <w:p>
+      <w:pPr>
+        <w:keepNext w:val="0"/>
+        <w:keepLines w:val="0"/>
+        <w:widowControl/>
+        <w:numPr>
+          <w:ilvl w:val="1"/>
+          <w:numId w:val="1"/>
+        </w:numPr>
+        <w:suppressLineNumbers w:val="0"/>
+        <w:spacing w:before="0" w:beforeAutospacing="1" w:after="0" w:afterAutospacing="1"/>
+        <w:ind w:left="1440" w:hanging="360"/>
+      </w:pPr>
+      <w:r>
+        <w:rPr>
+          <w:rFonts w:hint="default" w:ascii="sans-serif" w:hAnsi="sans-serif" w:eastAsia="sans-serif" w:cs="sans-serif"/>
+          <w:i w:val="0"/>
+          <w:iCs w:val="0"/>
+          <w:caps w:val="0"/>
+          <w:color w:val="212121"/>
+          <w:spacing w:val="0"/>
+          <w:sz w:val="16"/>
+          <w:szCs w:val="16"/>
+          <w:shd w:val="clear" w:fill="FFFFFF"/>
+        </w:rPr>
+        <w:t>Compares the means of three or more groups based on one independent variable.</w:t>
+      </w:r>
+    </w:p>
+    <w:p>
+      <w:pPr>
+        <w:keepNext w:val="0"/>
+        <w:keepLines w:val="0"/>
+        <w:widowControl/>
+        <w:numPr>
+          <w:ilvl w:val="1"/>
+          <w:numId w:val="1"/>
+        </w:numPr>
+        <w:suppressLineNumbers w:val="0"/>
+        <w:spacing w:before="0" w:beforeAutospacing="1" w:after="0" w:afterAutospacing="1"/>
+        <w:ind w:left="1440" w:hanging="360"/>
+      </w:pPr>
+      <w:r>
+        <w:rPr>
+          <w:rStyle w:val="7"/>
+          <w:rFonts w:hint="default" w:ascii="sans-serif" w:hAnsi="sans-serif" w:eastAsia="sans-serif" w:cs="sans-serif"/>
+          <w:i w:val="0"/>
+          <w:iCs w:val="0"/>
+          <w:caps w:val="0"/>
+          <w:color w:val="212121"/>
+          <w:spacing w:val="0"/>
+          <w:sz w:val="16"/>
+          <w:szCs w:val="16"/>
+          <w:shd w:val="clear" w:fill="FFFFFF"/>
+        </w:rPr>
+        <w:t>Example</w:t>
+      </w:r>
+      <w:r>
+        <w:rPr>
+          <w:rFonts w:hint="default" w:ascii="sans-serif" w:hAnsi="sans-serif" w:eastAsia="sans-serif" w:cs="sans-serif"/>
+          <w:i w:val="0"/>
+          <w:iCs w:val="0"/>
+          <w:caps w:val="0"/>
+          <w:color w:val="212121"/>
+          <w:spacing w:val="0"/>
+          <w:sz w:val="16"/>
+          <w:szCs w:val="16"/>
+          <w:shd w:val="clear" w:fill="FFFFFF"/>
+        </w:rPr>
+        <w:t>: Comparing the average test scores of students from three different teaching methods.</w:t>
+      </w:r>
+    </w:p>
+    <w:p>
+      <w:pPr>
+        <w:pStyle w:val="6"/>
+        <w:keepNext w:val="0"/>
+        <w:keepLines w:val="0"/>
+        <w:widowControl/>
+        <w:suppressLineNumbers w:val="0"/>
+        <w:spacing w:before="105" w:beforeAutospacing="0" w:after="60" w:afterAutospacing="0"/>
+        <w:ind w:left="720"/>
+        <w:rPr>
+          <w:sz w:val="16"/>
+          <w:szCs w:val="16"/>
+        </w:rPr>
+      </w:pPr>
+      <w:r>
+        <w:rPr>
+          <w:rStyle w:val="7"/>
+          <w:rFonts w:hint="default" w:ascii="sans-serif" w:hAnsi="sans-serif" w:eastAsia="sans-serif" w:cs="sans-serif"/>
+          <w:i w:val="0"/>
+          <w:iCs w:val="0"/>
+          <w:caps w:val="0"/>
+          <w:color w:val="212121"/>
+          <w:spacing w:val="0"/>
+          <w:sz w:val="16"/>
+          <w:szCs w:val="16"/>
+          <w:shd w:val="clear" w:fill="FFFFFF"/>
+        </w:rPr>
+        <w:t>Hypotheses</w:t>
+      </w:r>
+      <w:r>
+        <w:rPr>
+          <w:rFonts w:hint="default" w:ascii="sans-serif" w:hAnsi="sans-serif" w:eastAsia="sans-serif" w:cs="sans-serif"/>
+          <w:i w:val="0"/>
+          <w:iCs w:val="0"/>
+          <w:caps w:val="0"/>
+          <w:color w:val="212121"/>
+          <w:spacing w:val="0"/>
+          <w:sz w:val="16"/>
+          <w:szCs w:val="16"/>
+          <w:shd w:val="clear" w:fill="FFFFFF"/>
+        </w:rPr>
+        <w:t>:</w:t>
+      </w:r>
+    </w:p>
+    <w:p>
+      <w:pPr>
+        <w:keepNext w:val="0"/>
+        <w:keepLines w:val="0"/>
+        <w:widowControl/>
+        <w:numPr>
+          <w:ilvl w:val="1"/>
+          <w:numId w:val="2"/>
+        </w:numPr>
+        <w:suppressLineNumbers w:val="0"/>
+        <w:tabs>
+          <w:tab w:val="left" w:pos="1440"/>
+        </w:tabs>
+        <w:spacing w:before="0" w:beforeAutospacing="1" w:after="0" w:afterAutospacing="1"/>
+        <w:ind w:left="1440" w:hanging="360"/>
+      </w:pPr>
+      <w:r>
+        <w:rPr>
+          <w:rStyle w:val="7"/>
+          <w:rFonts w:hint="default" w:ascii="sans-serif" w:hAnsi="sans-serif" w:eastAsia="sans-serif" w:cs="sans-serif"/>
+          <w:i w:val="0"/>
+          <w:iCs w:val="0"/>
+          <w:caps w:val="0"/>
+          <w:color w:val="212121"/>
+          <w:spacing w:val="0"/>
+          <w:sz w:val="16"/>
+          <w:szCs w:val="16"/>
+          <w:shd w:val="clear" w:fill="FFFFFF"/>
+        </w:rPr>
+        <w:t>Null Hypothesis (H₀)</w:t>
+      </w:r>
+      <w:r>
+        <w:rPr>
+          <w:rFonts w:hint="default" w:ascii="sans-serif" w:hAnsi="sans-serif" w:eastAsia="sans-serif" w:cs="sans-serif"/>
+          <w:i w:val="0"/>
+          <w:iCs w:val="0"/>
+          <w:caps w:val="0"/>
+          <w:color w:val="212121"/>
+          <w:spacing w:val="0"/>
+          <w:sz w:val="16"/>
+          <w:szCs w:val="16"/>
+          <w:shd w:val="clear" w:fill="FFFFFF"/>
+        </w:rPr>
+        <w:t>: All group means are equal.</w:t>
+      </w:r>
+    </w:p>
+    <w:p>
+      <w:pPr>
+        <w:keepNext w:val="0"/>
+        <w:keepLines w:val="0"/>
+        <w:widowControl/>
+        <w:numPr>
+          <w:ilvl w:val="1"/>
+          <w:numId w:val="2"/>
+        </w:numPr>
+        <w:suppressLineNumbers w:val="0"/>
+        <w:tabs>
+          <w:tab w:val="left" w:pos="1440"/>
+        </w:tabs>
+        <w:spacing w:before="0" w:beforeAutospacing="1" w:after="0" w:afterAutospacing="1"/>
+        <w:ind w:left="1440" w:hanging="360"/>
+      </w:pPr>
+      <w:r>
+        <w:rPr>
+          <w:rStyle w:val="7"/>
+          <w:rFonts w:hint="default" w:ascii="sans-serif" w:hAnsi="sans-serif" w:eastAsia="sans-serif" w:cs="sans-serif"/>
+          <w:i w:val="0"/>
+          <w:iCs w:val="0"/>
+          <w:caps w:val="0"/>
+          <w:color w:val="212121"/>
+          <w:spacing w:val="0"/>
+          <w:sz w:val="16"/>
+          <w:szCs w:val="16"/>
+          <w:shd w:val="clear" w:fill="FFFFFF"/>
+        </w:rPr>
+        <w:t>Alternative Hypothesis (H₁)</w:t>
+      </w:r>
+      <w:r>
+        <w:rPr>
+          <w:rFonts w:hint="default" w:ascii="sans-serif" w:hAnsi="sans-serif" w:eastAsia="sans-serif" w:cs="sans-serif"/>
+          <w:i w:val="0"/>
+          <w:iCs w:val="0"/>
+          <w:caps w:val="0"/>
+          <w:color w:val="212121"/>
+          <w:spacing w:val="0"/>
+          <w:sz w:val="16"/>
+          <w:szCs w:val="16"/>
+          <w:shd w:val="clear" w:fill="FFFFFF"/>
+        </w:rPr>
+        <w:t>: At least one group mean is different.</w:t>
+      </w:r>
+    </w:p>
+    <w:p>
+      <w:pPr>
+        <w:pStyle w:val="6"/>
+        <w:keepNext w:val="0"/>
+        <w:keepLines w:val="0"/>
+        <w:widowControl/>
+        <w:suppressLineNumbers w:val="0"/>
+        <w:spacing w:before="105" w:beforeAutospacing="0" w:after="60" w:afterAutospacing="0"/>
+        <w:ind w:left="720"/>
+        <w:rPr>
+          <w:rFonts w:hint="default"/>
+          <w:lang w:val="en-IN"/>
+        </w:rPr>
+      </w:pPr>
+      <w:r>
+        <w:rPr>
+          <w:rStyle w:val="7"/>
+          <w:rFonts w:hint="default" w:ascii="sans-serif" w:hAnsi="sans-serif" w:eastAsia="sans-serif" w:cs="sans-serif"/>
+          <w:i w:val="0"/>
+          <w:iCs w:val="0"/>
+          <w:caps w:val="0"/>
+          <w:color w:val="212121"/>
+          <w:spacing w:val="0"/>
+          <w:sz w:val="16"/>
+          <w:szCs w:val="16"/>
+          <w:shd w:val="clear" w:fill="FFFFFF"/>
+        </w:rPr>
+        <w:t>Two-Way ANOVA</w:t>
+      </w:r>
+      <w:r>
+        <w:rPr>
+          <w:rStyle w:val="7"/>
+          <w:rFonts w:hint="default" w:ascii="sans-serif" w:hAnsi="sans-serif" w:eastAsia="sans-serif" w:cs="sans-serif"/>
+          <w:i w:val="0"/>
+          <w:iCs w:val="0"/>
+          <w:caps w:val="0"/>
+          <w:color w:val="212121"/>
+          <w:spacing w:val="0"/>
+          <w:sz w:val="16"/>
+          <w:szCs w:val="16"/>
+          <w:shd w:val="clear" w:fill="FFFFFF"/>
+          <w:lang w:val="en-IN"/>
+        </w:rPr>
+        <w:t>:</w:t>
+      </w:r>
+    </w:p>
+    <w:p>
+      <w:pPr>
+        <w:keepNext w:val="0"/>
+        <w:keepLines w:val="0"/>
+        <w:widowControl/>
+        <w:numPr>
+          <w:ilvl w:val="1"/>
+          <w:numId w:val="3"/>
+        </w:numPr>
+        <w:suppressLineNumbers w:val="0"/>
+        <w:tabs>
+          <w:tab w:val="left" w:pos="1440"/>
+        </w:tabs>
+        <w:spacing w:before="0" w:beforeAutospacing="1" w:after="0" w:afterAutospacing="1"/>
+        <w:ind w:left="1440" w:hanging="360"/>
+      </w:pPr>
+      <w:r>
+        <w:rPr>
+          <w:rFonts w:hint="default" w:ascii="sans-serif" w:hAnsi="sans-serif" w:eastAsia="sans-serif" w:cs="sans-serif"/>
+          <w:i w:val="0"/>
+          <w:iCs w:val="0"/>
+          <w:caps w:val="0"/>
+          <w:color w:val="212121"/>
+          <w:spacing w:val="0"/>
+          <w:sz w:val="16"/>
+          <w:szCs w:val="16"/>
+          <w:shd w:val="clear" w:fill="FFFFFF"/>
+        </w:rPr>
+        <w:t>Compares the means of groups based on two independent variables. It helps to understand the interaction effect between two factors.</w:t>
+      </w:r>
+    </w:p>
+    <w:p>
+      <w:pPr>
+        <w:keepNext w:val="0"/>
+        <w:keepLines w:val="0"/>
+        <w:widowControl/>
+        <w:numPr>
+          <w:ilvl w:val="1"/>
+          <w:numId w:val="3"/>
+        </w:numPr>
+        <w:suppressLineNumbers w:val="0"/>
+        <w:tabs>
+          <w:tab w:val="left" w:pos="1440"/>
+        </w:tabs>
+        <w:spacing w:before="0" w:beforeAutospacing="1" w:after="0" w:afterAutospacing="1"/>
+        <w:ind w:left="1440" w:hanging="360"/>
+      </w:pPr>
+      <w:r>
+        <w:rPr>
+          <w:rStyle w:val="7"/>
+          <w:rFonts w:hint="default" w:ascii="sans-serif" w:hAnsi="sans-serif" w:eastAsia="sans-serif" w:cs="sans-serif"/>
+          <w:i w:val="0"/>
+          <w:iCs w:val="0"/>
+          <w:caps w:val="0"/>
+          <w:color w:val="212121"/>
+          <w:spacing w:val="0"/>
+          <w:sz w:val="16"/>
+          <w:szCs w:val="16"/>
+          <w:shd w:val="clear" w:fill="FFFFFF"/>
+        </w:rPr>
+        <w:t>Example</w:t>
+      </w:r>
+      <w:r>
+        <w:rPr>
+          <w:rFonts w:hint="default" w:ascii="sans-serif" w:hAnsi="sans-serif" w:eastAsia="sans-serif" w:cs="sans-serif"/>
+          <w:i w:val="0"/>
+          <w:iCs w:val="0"/>
+          <w:caps w:val="0"/>
+          <w:color w:val="212121"/>
+          <w:spacing w:val="0"/>
+          <w:sz w:val="16"/>
+          <w:szCs w:val="16"/>
+          <w:shd w:val="clear" w:fill="FFFFFF"/>
+        </w:rPr>
+        <w:t>: Comparing the effect of different teaching methods and gender on students' test scores.</w:t>
+      </w:r>
+    </w:p>
+    <w:p>
+      <w:pPr>
+        <w:pStyle w:val="6"/>
+        <w:keepNext w:val="0"/>
+        <w:keepLines w:val="0"/>
+        <w:widowControl/>
+        <w:suppressLineNumbers w:val="0"/>
+        <w:spacing w:before="105" w:beforeAutospacing="0" w:after="60" w:afterAutospacing="0"/>
+        <w:ind w:left="720"/>
+        <w:rPr>
+          <w:sz w:val="16"/>
+          <w:szCs w:val="16"/>
+        </w:rPr>
+      </w:pPr>
+      <w:r>
+        <w:rPr>
+          <w:rStyle w:val="7"/>
+          <w:rFonts w:hint="default" w:ascii="sans-serif" w:hAnsi="sans-serif" w:eastAsia="sans-serif" w:cs="sans-serif"/>
+          <w:i w:val="0"/>
+          <w:iCs w:val="0"/>
+          <w:caps w:val="0"/>
+          <w:color w:val="212121"/>
+          <w:spacing w:val="0"/>
+          <w:sz w:val="16"/>
+          <w:szCs w:val="16"/>
+          <w:shd w:val="clear" w:fill="FFFFFF"/>
+        </w:rPr>
+        <w:t>Hypotheses</w:t>
+      </w:r>
+      <w:r>
+        <w:rPr>
+          <w:rFonts w:hint="default" w:ascii="sans-serif" w:hAnsi="sans-serif" w:eastAsia="sans-serif" w:cs="sans-serif"/>
+          <w:i w:val="0"/>
+          <w:iCs w:val="0"/>
+          <w:caps w:val="0"/>
+          <w:color w:val="212121"/>
+          <w:spacing w:val="0"/>
+          <w:sz w:val="16"/>
+          <w:szCs w:val="16"/>
+          <w:shd w:val="clear" w:fill="FFFFFF"/>
+        </w:rPr>
+        <w:t>:</w:t>
+      </w:r>
+    </w:p>
+    <w:p>
+      <w:pPr>
+        <w:keepNext w:val="0"/>
+        <w:keepLines w:val="0"/>
+        <w:widowControl/>
+        <w:numPr>
+          <w:ilvl w:val="1"/>
+          <w:numId w:val="4"/>
+        </w:numPr>
+        <w:suppressLineNumbers w:val="0"/>
+        <w:tabs>
+          <w:tab w:val="left" w:pos="1440"/>
+        </w:tabs>
+        <w:spacing w:before="0" w:beforeAutospacing="1" w:after="0" w:afterAutospacing="1"/>
+        <w:ind w:left="1440" w:hanging="360"/>
+      </w:pPr>
+      <w:r>
+        <w:rPr>
+          <w:rStyle w:val="7"/>
+          <w:rFonts w:hint="default" w:ascii="sans-serif" w:hAnsi="sans-serif" w:eastAsia="sans-serif" w:cs="sans-serif"/>
+          <w:i w:val="0"/>
+          <w:iCs w:val="0"/>
+          <w:caps w:val="0"/>
+          <w:color w:val="212121"/>
+          <w:spacing w:val="0"/>
+          <w:sz w:val="16"/>
+          <w:szCs w:val="16"/>
+          <w:shd w:val="clear" w:fill="FFFFFF"/>
+        </w:rPr>
+        <w:t>Null Hypothesis (H₀)</w:t>
+      </w:r>
+      <w:r>
+        <w:rPr>
+          <w:rFonts w:hint="default" w:ascii="sans-serif" w:hAnsi="sans-serif" w:eastAsia="sans-serif" w:cs="sans-serif"/>
+          <w:i w:val="0"/>
+          <w:iCs w:val="0"/>
+          <w:caps w:val="0"/>
+          <w:color w:val="212121"/>
+          <w:spacing w:val="0"/>
+          <w:sz w:val="16"/>
+          <w:szCs w:val="16"/>
+          <w:shd w:val="clear" w:fill="FFFFFF"/>
+        </w:rPr>
+        <w:t>: The group means for each independent variable and their interaction are equal.</w:t>
+      </w:r>
+    </w:p>
+    <w:p>
+      <w:pPr>
+        <w:keepNext w:val="0"/>
+        <w:keepLines w:val="0"/>
+        <w:widowControl/>
+        <w:numPr>
+          <w:ilvl w:val="1"/>
+          <w:numId w:val="4"/>
+        </w:numPr>
+        <w:suppressLineNumbers w:val="0"/>
+        <w:tabs>
+          <w:tab w:val="left" w:pos="1440"/>
+        </w:tabs>
+        <w:spacing w:before="0" w:beforeAutospacing="1" w:after="0" w:afterAutospacing="1"/>
+        <w:ind w:left="1440" w:hanging="360"/>
+      </w:pPr>
+      <w:r>
+        <w:rPr>
+          <w:rStyle w:val="7"/>
+          <w:rFonts w:hint="default" w:ascii="sans-serif" w:hAnsi="sans-serif" w:eastAsia="sans-serif" w:cs="sans-serif"/>
+          <w:i w:val="0"/>
+          <w:iCs w:val="0"/>
+          <w:caps w:val="0"/>
+          <w:color w:val="212121"/>
+          <w:spacing w:val="0"/>
+          <w:sz w:val="16"/>
+          <w:szCs w:val="16"/>
+          <w:shd w:val="clear" w:fill="FFFFFF"/>
+        </w:rPr>
+        <w:t>Alternative Hypothesis (H₁)</w:t>
+      </w:r>
+      <w:r>
+        <w:rPr>
+          <w:rFonts w:hint="default" w:ascii="sans-serif" w:hAnsi="sans-serif" w:eastAsia="sans-serif" w:cs="sans-serif"/>
+          <w:i w:val="0"/>
+          <w:iCs w:val="0"/>
+          <w:caps w:val="0"/>
+          <w:color w:val="212121"/>
+          <w:spacing w:val="0"/>
+          <w:sz w:val="16"/>
+          <w:szCs w:val="16"/>
+          <w:shd w:val="clear" w:fill="FFFFFF"/>
+        </w:rPr>
+        <w:t>: At least one group mean for one independent variable or their interaction is different.</w:t>
+      </w:r>
+    </w:p>
+    <w:p>
+      <w:pPr>
+        <w:pStyle w:val="6"/>
+        <w:keepNext w:val="0"/>
+        <w:keepLines w:val="0"/>
+        <w:widowControl/>
+        <w:suppressLineNumbers w:val="0"/>
+        <w:spacing w:before="105" w:beforeAutospacing="0" w:after="60" w:afterAutospacing="0"/>
+        <w:ind w:left="720"/>
+      </w:pPr>
+      <w:r>
+        <w:rPr>
+          <w:rStyle w:val="7"/>
+          <w:rFonts w:hint="default" w:ascii="sans-serif" w:hAnsi="sans-serif" w:eastAsia="sans-serif" w:cs="sans-serif"/>
+          <w:i w:val="0"/>
+          <w:iCs w:val="0"/>
+          <w:caps w:val="0"/>
+          <w:color w:val="212121"/>
+          <w:spacing w:val="0"/>
+          <w:sz w:val="16"/>
+          <w:szCs w:val="16"/>
+          <w:shd w:val="clear" w:fill="FFFFFF"/>
+        </w:rPr>
+        <w:t>Repeated Measures ANOVA</w:t>
+      </w:r>
+      <w:r>
+        <w:rPr>
+          <w:rFonts w:hint="default" w:ascii="sans-serif" w:hAnsi="sans-serif" w:eastAsia="sans-serif" w:cs="sans-serif"/>
+          <w:i w:val="0"/>
+          <w:iCs w:val="0"/>
+          <w:caps w:val="0"/>
+          <w:color w:val="212121"/>
+          <w:spacing w:val="0"/>
+          <w:sz w:val="16"/>
+          <w:szCs w:val="16"/>
+          <w:shd w:val="clear" w:fill="FFFFFF"/>
+        </w:rPr>
+        <w:t>:</w:t>
+      </w:r>
+    </w:p>
+    <w:p>
+      <w:pPr>
+        <w:keepNext w:val="0"/>
+        <w:keepLines w:val="0"/>
+        <w:widowControl/>
+        <w:numPr>
+          <w:ilvl w:val="1"/>
+          <w:numId w:val="5"/>
+        </w:numPr>
+        <w:suppressLineNumbers w:val="0"/>
+        <w:tabs>
+          <w:tab w:val="left" w:pos="1440"/>
+        </w:tabs>
+        <w:spacing w:before="0" w:beforeAutospacing="1" w:after="0" w:afterAutospacing="1"/>
+        <w:ind w:left="1440" w:hanging="360"/>
+      </w:pPr>
+      <w:r>
+        <w:rPr>
+          <w:rFonts w:hint="default" w:ascii="sans-serif" w:hAnsi="sans-serif" w:eastAsia="sans-serif" w:cs="sans-serif"/>
+          <w:i w:val="0"/>
+          <w:iCs w:val="0"/>
+          <w:caps w:val="0"/>
+          <w:color w:val="212121"/>
+          <w:spacing w:val="0"/>
+          <w:sz w:val="16"/>
+          <w:szCs w:val="16"/>
+          <w:shd w:val="clear" w:fill="FFFFFF"/>
+        </w:rPr>
+        <w:t>Compares the means of groups when the same subjects are tested multiple times under different conditions.</w:t>
+      </w:r>
+    </w:p>
+    <w:p>
+      <w:pPr>
+        <w:keepNext w:val="0"/>
+        <w:keepLines w:val="0"/>
+        <w:widowControl/>
+        <w:numPr>
+          <w:ilvl w:val="1"/>
+          <w:numId w:val="5"/>
+        </w:numPr>
+        <w:suppressLineNumbers w:val="0"/>
+        <w:tabs>
+          <w:tab w:val="left" w:pos="1440"/>
+        </w:tabs>
+        <w:spacing w:before="0" w:beforeAutospacing="1" w:after="0" w:afterAutospacing="1"/>
+        <w:ind w:left="1440" w:hanging="360"/>
+      </w:pPr>
+      <w:r>
+        <w:rPr>
+          <w:rStyle w:val="7"/>
+          <w:rFonts w:hint="default" w:ascii="sans-serif" w:hAnsi="sans-serif" w:eastAsia="sans-serif" w:cs="sans-serif"/>
+          <w:i w:val="0"/>
+          <w:iCs w:val="0"/>
+          <w:caps w:val="0"/>
+          <w:color w:val="212121"/>
+          <w:spacing w:val="0"/>
+          <w:sz w:val="16"/>
+          <w:szCs w:val="16"/>
+          <w:shd w:val="clear" w:fill="FFFFFF"/>
+        </w:rPr>
+        <w:t>Example</w:t>
+      </w:r>
+      <w:r>
+        <w:rPr>
+          <w:rFonts w:hint="default" w:ascii="sans-serif" w:hAnsi="sans-serif" w:eastAsia="sans-serif" w:cs="sans-serif"/>
+          <w:i w:val="0"/>
+          <w:iCs w:val="0"/>
+          <w:caps w:val="0"/>
+          <w:color w:val="212121"/>
+          <w:spacing w:val="0"/>
+          <w:sz w:val="16"/>
+          <w:szCs w:val="16"/>
+          <w:shd w:val="clear" w:fill="FFFFFF"/>
+        </w:rPr>
+        <w:t>: Measuring a patient's blood pressure before, during, and after a treatment.</w:t>
+      </w:r>
+    </w:p>
+    <w:p>
+      <w:pPr>
+        <w:pStyle w:val="6"/>
+        <w:keepNext w:val="0"/>
+        <w:keepLines w:val="0"/>
+        <w:widowControl/>
+        <w:suppressLineNumbers w:val="0"/>
+        <w:spacing w:before="105" w:beforeAutospacing="0" w:after="60" w:afterAutospacing="0"/>
+        <w:ind w:left="720"/>
+        <w:rPr>
+          <w:sz w:val="16"/>
+          <w:szCs w:val="16"/>
+        </w:rPr>
+      </w:pPr>
+      <w:r>
+        <w:rPr>
+          <w:rStyle w:val="7"/>
+          <w:rFonts w:hint="default" w:ascii="sans-serif" w:hAnsi="sans-serif" w:eastAsia="sans-serif" w:cs="sans-serif"/>
+          <w:i w:val="0"/>
+          <w:iCs w:val="0"/>
+          <w:caps w:val="0"/>
+          <w:color w:val="212121"/>
+          <w:spacing w:val="0"/>
+          <w:sz w:val="16"/>
+          <w:szCs w:val="16"/>
+          <w:shd w:val="clear" w:fill="FFFFFF"/>
+        </w:rPr>
+        <w:t>Hypotheses</w:t>
+      </w:r>
+      <w:r>
+        <w:rPr>
+          <w:rFonts w:hint="default" w:ascii="sans-serif" w:hAnsi="sans-serif" w:eastAsia="sans-serif" w:cs="sans-serif"/>
+          <w:i w:val="0"/>
+          <w:iCs w:val="0"/>
+          <w:caps w:val="0"/>
+          <w:color w:val="212121"/>
+          <w:spacing w:val="0"/>
+          <w:sz w:val="16"/>
+          <w:szCs w:val="16"/>
+          <w:shd w:val="clear" w:fill="FFFFFF"/>
+        </w:rPr>
+        <w:t>:</w:t>
+      </w:r>
+    </w:p>
+    <w:p>
+      <w:pPr>
+        <w:keepNext w:val="0"/>
+        <w:keepLines w:val="0"/>
+        <w:widowControl/>
+        <w:numPr>
+          <w:ilvl w:val="1"/>
+          <w:numId w:val="6"/>
+        </w:numPr>
+        <w:suppressLineNumbers w:val="0"/>
+        <w:tabs>
+          <w:tab w:val="left" w:pos="1440"/>
+        </w:tabs>
+        <w:spacing w:before="0" w:beforeAutospacing="1" w:after="0" w:afterAutospacing="1"/>
+        <w:ind w:left="1440" w:hanging="360"/>
+      </w:pPr>
+      <w:r>
+        <w:rPr>
+          <w:rStyle w:val="7"/>
+          <w:rFonts w:hint="default" w:ascii="sans-serif" w:hAnsi="sans-serif" w:eastAsia="sans-serif" w:cs="sans-serif"/>
+          <w:i w:val="0"/>
+          <w:iCs w:val="0"/>
+          <w:caps w:val="0"/>
+          <w:color w:val="212121"/>
+          <w:spacing w:val="0"/>
+          <w:sz w:val="16"/>
+          <w:szCs w:val="16"/>
+          <w:shd w:val="clear" w:fill="FFFFFF"/>
+        </w:rPr>
+        <w:t>Null Hypothesis (H₀)</w:t>
+      </w:r>
+      <w:r>
+        <w:rPr>
+          <w:rFonts w:hint="default" w:ascii="sans-serif" w:hAnsi="sans-serif" w:eastAsia="sans-serif" w:cs="sans-serif"/>
+          <w:i w:val="0"/>
+          <w:iCs w:val="0"/>
+          <w:caps w:val="0"/>
+          <w:color w:val="212121"/>
+          <w:spacing w:val="0"/>
+          <w:sz w:val="16"/>
+          <w:szCs w:val="16"/>
+          <w:shd w:val="clear" w:fill="FFFFFF"/>
+        </w:rPr>
+        <w:t>: No significant change in the measurements across the conditions.</w:t>
+      </w:r>
+    </w:p>
+    <w:p>
+      <w:pPr>
+        <w:keepNext w:val="0"/>
+        <w:keepLines w:val="0"/>
+        <w:widowControl/>
+        <w:numPr>
+          <w:ilvl w:val="1"/>
+          <w:numId w:val="6"/>
+        </w:numPr>
+        <w:suppressLineNumbers w:val="0"/>
+        <w:tabs>
+          <w:tab w:val="left" w:pos="1440"/>
+        </w:tabs>
+        <w:spacing w:before="0" w:beforeAutospacing="1" w:after="0" w:afterAutospacing="1"/>
+        <w:ind w:left="1440" w:hanging="360"/>
+      </w:pPr>
+      <w:r>
+        <w:rPr>
+          <w:rStyle w:val="7"/>
+          <w:rFonts w:hint="default" w:ascii="sans-serif" w:hAnsi="sans-serif" w:eastAsia="sans-serif" w:cs="sans-serif"/>
+          <w:i w:val="0"/>
+          <w:iCs w:val="0"/>
+          <w:caps w:val="0"/>
+          <w:color w:val="212121"/>
+          <w:spacing w:val="0"/>
+          <w:sz w:val="16"/>
+          <w:szCs w:val="16"/>
+          <w:shd w:val="clear" w:fill="FFFFFF"/>
+        </w:rPr>
+        <w:t>Alternative Hypothesis (H₁)</w:t>
+      </w:r>
+      <w:r>
+        <w:rPr>
+          <w:rFonts w:hint="default" w:ascii="sans-serif" w:hAnsi="sans-serif" w:eastAsia="sans-serif" w:cs="sans-serif"/>
+          <w:i w:val="0"/>
+          <w:iCs w:val="0"/>
+          <w:caps w:val="0"/>
+          <w:color w:val="212121"/>
+          <w:spacing w:val="0"/>
+          <w:sz w:val="16"/>
+          <w:szCs w:val="16"/>
+          <w:shd w:val="clear" w:fill="FFFFFF"/>
+        </w:rPr>
+        <w:t>: At least one time point has a significantly different mean.</w:t>
+      </w:r>
+    </w:p>
+    <w:p>
+      <w:pPr>
+        <w:keepNext w:val="0"/>
+        <w:keepLines w:val="0"/>
+        <w:widowControl/>
+        <w:suppressLineNumbers w:val="0"/>
+        <w:shd w:val="clear" w:fill="FFFFFF"/>
+        <w:ind w:left="0" w:firstLine="0"/>
+        <w:rPr>
+          <w:rFonts w:hint="default" w:ascii="sans-serif" w:hAnsi="sans-serif" w:eastAsia="sans-serif" w:cs="sans-serif"/>
+          <w:i w:val="0"/>
+          <w:iCs w:val="0"/>
+          <w:caps w:val="0"/>
+          <w:color w:val="212121"/>
+          <w:spacing w:val="0"/>
+          <w:sz w:val="14"/>
+          <w:szCs w:val="14"/>
+        </w:rPr>
+      </w:pPr>
+      <w:r>
+        <w:pict>
+          <v:rect id="_x0000_i1034" o:spt="1" style="height:1.5pt;width:432pt;" fillcolor="#212121" filled="t" stroked="f" coordsize="21600,21600" o:hr="t" o:hrstd="t" o:hrnoshade="t" o:hralign="center">
+            <v:path/>
+            <v:fill on="t" focussize="0,0"/>
+            <v:stroke on="f"/>
+            <v:imagedata o:title=""/>
+            <o:lock v:ext="edit"/>
+            <w10:wrap type="none"/>
+            <w10:anchorlock/>
+          </v:rect>
+        </w:pict>
+      </w:r>
+    </w:p>
+    <w:p>
+      <w:pPr>
+        <w:pStyle w:val="2"/>
+        <w:keepNext w:val="0"/>
+        <w:keepLines w:val="0"/>
+        <w:widowControl/>
+        <w:suppressLineNumbers w:val="0"/>
+        <w:shd w:val="clear" w:fill="FFFFFF"/>
+        <w:spacing w:before="105" w:beforeAutospacing="0" w:after="105" w:afterAutospacing="0"/>
+        <w:ind w:left="0" w:firstLine="0"/>
+        <w:rPr>
+          <w:rFonts w:hint="default" w:ascii="sans-serif" w:hAnsi="sans-serif" w:eastAsia="sans-serif" w:cs="sans-serif"/>
+          <w:i w:val="0"/>
+          <w:iCs w:val="0"/>
+          <w:caps w:val="0"/>
+          <w:color w:val="212121"/>
+          <w:spacing w:val="0"/>
+          <w:sz w:val="20"/>
+          <w:szCs w:val="20"/>
+        </w:rPr>
+      </w:pPr>
+      <w:r>
+        <w:rPr>
+          <w:rStyle w:val="7"/>
+          <w:rFonts w:hint="default" w:ascii="sans-serif" w:hAnsi="sans-serif" w:eastAsia="sans-serif" w:cs="sans-serif"/>
+          <w:b/>
+          <w:bCs/>
+          <w:i w:val="0"/>
+          <w:iCs w:val="0"/>
+          <w:caps w:val="0"/>
+          <w:color w:val="212121"/>
+          <w:spacing w:val="0"/>
+          <w:sz w:val="20"/>
+          <w:szCs w:val="20"/>
+          <w:shd w:val="clear" w:fill="FFFFFF"/>
+        </w:rPr>
+        <w:t>Use Cases of ANOVA</w:t>
+      </w:r>
+      <w:r>
+        <w:rPr>
+          <w:rFonts w:hint="default" w:ascii="sans-serif" w:hAnsi="sans-serif" w:eastAsia="sans-serif" w:cs="sans-serif"/>
+          <w:i w:val="0"/>
+          <w:iCs w:val="0"/>
+          <w:caps w:val="0"/>
+          <w:color w:val="212121"/>
+          <w:spacing w:val="0"/>
+          <w:sz w:val="20"/>
+          <w:szCs w:val="20"/>
+          <w:shd w:val="clear" w:fill="FFFFFF"/>
+        </w:rPr>
+        <w:t>:</w:t>
+      </w:r>
+    </w:p>
+    <w:p>
+      <w:pPr>
+        <w:keepNext w:val="0"/>
+        <w:keepLines w:val="0"/>
+        <w:widowControl/>
+        <w:numPr>
+          <w:ilvl w:val="0"/>
+          <w:numId w:val="7"/>
+        </w:numPr>
+        <w:suppressLineNumbers w:val="0"/>
+        <w:spacing w:before="0" w:beforeAutospacing="1" w:after="0" w:afterAutospacing="1"/>
+        <w:ind w:left="720" w:hanging="360"/>
+      </w:pPr>
+      <w:r>
+        <w:rPr>
+          <w:rStyle w:val="7"/>
+          <w:rFonts w:hint="default" w:ascii="sans-serif" w:hAnsi="sans-serif" w:eastAsia="sans-serif" w:cs="sans-serif"/>
+          <w:i w:val="0"/>
+          <w:iCs w:val="0"/>
+          <w:caps w:val="0"/>
+          <w:color w:val="212121"/>
+          <w:spacing w:val="0"/>
+          <w:sz w:val="16"/>
+          <w:szCs w:val="16"/>
+          <w:shd w:val="clear" w:fill="FFFFFF"/>
+        </w:rPr>
+        <w:t>Education</w:t>
+      </w:r>
+      <w:r>
+        <w:rPr>
+          <w:rFonts w:hint="default" w:ascii="sans-serif" w:hAnsi="sans-serif" w:eastAsia="sans-serif" w:cs="sans-serif"/>
+          <w:i w:val="0"/>
+          <w:iCs w:val="0"/>
+          <w:caps w:val="0"/>
+          <w:color w:val="212121"/>
+          <w:spacing w:val="0"/>
+          <w:sz w:val="16"/>
+          <w:szCs w:val="16"/>
+          <w:shd w:val="clear" w:fill="FFFFFF"/>
+        </w:rPr>
+        <w:t>: Comparing the effectiveness of multiple teaching strategies on student performance.</w:t>
+      </w:r>
+    </w:p>
+    <w:p>
+      <w:pPr>
+        <w:keepNext w:val="0"/>
+        <w:keepLines w:val="0"/>
+        <w:widowControl/>
+        <w:numPr>
+          <w:ilvl w:val="0"/>
+          <w:numId w:val="7"/>
+        </w:numPr>
+        <w:suppressLineNumbers w:val="0"/>
+        <w:spacing w:before="0" w:beforeAutospacing="1" w:after="0" w:afterAutospacing="1"/>
+        <w:ind w:left="720" w:hanging="360"/>
+      </w:pPr>
+      <w:r>
+        <w:rPr>
+          <w:rStyle w:val="7"/>
+          <w:rFonts w:hint="default" w:ascii="sans-serif" w:hAnsi="sans-serif" w:eastAsia="sans-serif" w:cs="sans-serif"/>
+          <w:i w:val="0"/>
+          <w:iCs w:val="0"/>
+          <w:caps w:val="0"/>
+          <w:color w:val="212121"/>
+          <w:spacing w:val="0"/>
+          <w:sz w:val="16"/>
+          <w:szCs w:val="16"/>
+          <w:shd w:val="clear" w:fill="FFFFFF"/>
+        </w:rPr>
+        <w:t>Medicine</w:t>
+      </w:r>
+      <w:r>
+        <w:rPr>
+          <w:rFonts w:hint="default" w:ascii="sans-serif" w:hAnsi="sans-serif" w:eastAsia="sans-serif" w:cs="sans-serif"/>
+          <w:i w:val="0"/>
+          <w:iCs w:val="0"/>
+          <w:caps w:val="0"/>
+          <w:color w:val="212121"/>
+          <w:spacing w:val="0"/>
+          <w:sz w:val="16"/>
+          <w:szCs w:val="16"/>
+          <w:shd w:val="clear" w:fill="FFFFFF"/>
+        </w:rPr>
+        <w:t>: Analyzing the effectiveness of different treatments or dosages.</w:t>
+      </w:r>
+    </w:p>
+    <w:p>
+      <w:pPr>
+        <w:keepNext w:val="0"/>
+        <w:keepLines w:val="0"/>
+        <w:widowControl/>
+        <w:numPr>
+          <w:ilvl w:val="0"/>
+          <w:numId w:val="7"/>
+        </w:numPr>
+        <w:suppressLineNumbers w:val="0"/>
+        <w:spacing w:before="0" w:beforeAutospacing="1" w:after="0" w:afterAutospacing="1"/>
+        <w:ind w:left="720" w:hanging="360"/>
+      </w:pPr>
+      <w:r>
+        <w:rPr>
+          <w:rStyle w:val="7"/>
+          <w:rFonts w:hint="default" w:ascii="sans-serif" w:hAnsi="sans-serif" w:eastAsia="sans-serif" w:cs="sans-serif"/>
+          <w:i w:val="0"/>
+          <w:iCs w:val="0"/>
+          <w:caps w:val="0"/>
+          <w:color w:val="212121"/>
+          <w:spacing w:val="0"/>
+          <w:sz w:val="16"/>
+          <w:szCs w:val="16"/>
+          <w:shd w:val="clear" w:fill="FFFFFF"/>
+        </w:rPr>
+        <w:t>Marketing</w:t>
+      </w:r>
+      <w:r>
+        <w:rPr>
+          <w:rFonts w:hint="default" w:ascii="sans-serif" w:hAnsi="sans-serif" w:eastAsia="sans-serif" w:cs="sans-serif"/>
+          <w:i w:val="0"/>
+          <w:iCs w:val="0"/>
+          <w:caps w:val="0"/>
+          <w:color w:val="212121"/>
+          <w:spacing w:val="0"/>
+          <w:sz w:val="16"/>
+          <w:szCs w:val="16"/>
+          <w:shd w:val="clear" w:fill="FFFFFF"/>
+        </w:rPr>
+        <w:t>: Comparing sales performance across different regions or time periods.</w:t>
+      </w:r>
+    </w:p>
+    <w:p>
+      <w:pPr>
+        <w:keepNext w:val="0"/>
+        <w:keepLines w:val="0"/>
+        <w:widowControl/>
+        <w:numPr>
+          <w:ilvl w:val="0"/>
+          <w:numId w:val="7"/>
+        </w:numPr>
+        <w:suppressLineNumbers w:val="0"/>
+        <w:spacing w:before="0" w:beforeAutospacing="1" w:after="0" w:afterAutospacing="1"/>
+        <w:ind w:left="720" w:hanging="360"/>
+      </w:pPr>
+      <w:r>
+        <w:rPr>
+          <w:rStyle w:val="7"/>
+          <w:rFonts w:hint="default" w:ascii="sans-serif" w:hAnsi="sans-serif" w:eastAsia="sans-serif" w:cs="sans-serif"/>
+          <w:i w:val="0"/>
+          <w:iCs w:val="0"/>
+          <w:caps w:val="0"/>
+          <w:color w:val="212121"/>
+          <w:spacing w:val="0"/>
+          <w:sz w:val="16"/>
+          <w:szCs w:val="16"/>
+          <w:shd w:val="clear" w:fill="FFFFFF"/>
+        </w:rPr>
+        <w:t>Agriculture</w:t>
+      </w:r>
+      <w:r>
+        <w:rPr>
+          <w:rFonts w:hint="default" w:ascii="sans-serif" w:hAnsi="sans-serif" w:eastAsia="sans-serif" w:cs="sans-serif"/>
+          <w:i w:val="0"/>
+          <w:iCs w:val="0"/>
+          <w:caps w:val="0"/>
+          <w:color w:val="212121"/>
+          <w:spacing w:val="0"/>
+          <w:sz w:val="16"/>
+          <w:szCs w:val="16"/>
+          <w:shd w:val="clear" w:fill="FFFFFF"/>
+        </w:rPr>
+        <w:t>: Comparing the yield of crops across different fertilizers.</w:t>
+      </w:r>
+    </w:p>
+    <w:p>
+      <w:pPr>
+        <w:keepNext w:val="0"/>
+        <w:keepLines w:val="0"/>
+        <w:widowControl/>
+        <w:suppressLineNumbers w:val="0"/>
+        <w:shd w:val="clear" w:fill="FFFFFF"/>
+        <w:ind w:left="0" w:firstLine="0"/>
+        <w:rPr>
+          <w:rFonts w:hint="default" w:ascii="sans-serif" w:hAnsi="sans-serif" w:eastAsia="sans-serif" w:cs="sans-serif"/>
+          <w:i w:val="0"/>
+          <w:iCs w:val="0"/>
+          <w:caps w:val="0"/>
+          <w:color w:val="212121"/>
+          <w:spacing w:val="0"/>
+          <w:sz w:val="14"/>
+          <w:szCs w:val="14"/>
+        </w:rPr>
+      </w:pPr>
+      <w:r>
+        <w:pict>
+          <v:rect id="_x0000_i1035" o:spt="1" style="height:1.5pt;width:432pt;" fillcolor="#212121" filled="t" stroked="f" coordsize="21600,21600" o:hr="t" o:hrstd="t" o:hrnoshade="t" o:hralign="center">
+            <v:path/>
+            <v:fill on="t" focussize="0,0"/>
+            <v:stroke on="f"/>
+            <v:imagedata o:title=""/>
+            <o:lock v:ext="edit"/>
+            <w10:wrap type="none"/>
+            <w10:anchorlock/>
+          </v:rect>
+        </w:pict>
+      </w:r>
+    </w:p>
+    <w:p>
+      <w:pPr>
+        <w:pStyle w:val="2"/>
+        <w:keepNext w:val="0"/>
+        <w:keepLines w:val="0"/>
+        <w:widowControl/>
+        <w:suppressLineNumbers w:val="0"/>
+        <w:shd w:val="clear" w:fill="FFFFFF"/>
+        <w:spacing w:before="105" w:beforeAutospacing="0" w:after="105" w:afterAutospacing="0"/>
+        <w:ind w:left="0" w:firstLine="0"/>
+      </w:pPr>
+      <w:r>
+        <w:rPr>
+          <w:rStyle w:val="7"/>
+          <w:rFonts w:hint="default" w:ascii="sans-serif" w:hAnsi="sans-serif" w:eastAsia="sans-serif" w:cs="sans-serif"/>
+          <w:b/>
+          <w:bCs/>
+          <w:i w:val="0"/>
+          <w:iCs w:val="0"/>
+          <w:caps w:val="0"/>
+          <w:color w:val="212121"/>
+          <w:spacing w:val="0"/>
+          <w:sz w:val="20"/>
+          <w:szCs w:val="20"/>
+          <w:shd w:val="clear" w:fill="FFFFFF"/>
+        </w:rPr>
+        <w:t>Steps to Perform ANOVA</w:t>
+      </w:r>
+      <w:r>
+        <w:rPr>
+          <w:rFonts w:hint="default" w:ascii="sans-serif" w:hAnsi="sans-serif" w:eastAsia="sans-serif" w:cs="sans-serif"/>
+          <w:i w:val="0"/>
+          <w:iCs w:val="0"/>
+          <w:caps w:val="0"/>
+          <w:color w:val="212121"/>
+          <w:spacing w:val="0"/>
+          <w:sz w:val="20"/>
+          <w:szCs w:val="20"/>
+          <w:shd w:val="clear" w:fill="FFFFFF"/>
+        </w:rPr>
+        <w:t>:</w:t>
+      </w:r>
+    </w:p>
+    <w:p>
+      <w:pPr>
+        <w:pStyle w:val="6"/>
+        <w:keepNext w:val="0"/>
+        <w:keepLines w:val="0"/>
+        <w:widowControl/>
+        <w:suppressLineNumbers w:val="0"/>
+        <w:spacing w:before="105" w:beforeAutospacing="0" w:after="60" w:afterAutospacing="0"/>
+        <w:ind w:left="720"/>
+      </w:pPr>
+      <w:r>
+        <w:rPr>
+          <w:rStyle w:val="7"/>
+          <w:rFonts w:hint="default" w:ascii="sans-serif" w:hAnsi="sans-serif" w:eastAsia="sans-serif" w:cs="sans-serif"/>
+          <w:i w:val="0"/>
+          <w:iCs w:val="0"/>
+          <w:caps w:val="0"/>
+          <w:color w:val="212121"/>
+          <w:spacing w:val="0"/>
+          <w:sz w:val="16"/>
+          <w:szCs w:val="16"/>
+          <w:shd w:val="clear" w:fill="FFFFFF"/>
+        </w:rPr>
+        <w:t>State the Hypotheses</w:t>
+      </w:r>
+      <w:r>
+        <w:rPr>
+          <w:rFonts w:hint="default" w:ascii="sans-serif" w:hAnsi="sans-serif" w:eastAsia="sans-serif" w:cs="sans-serif"/>
+          <w:i w:val="0"/>
+          <w:iCs w:val="0"/>
+          <w:caps w:val="0"/>
+          <w:color w:val="212121"/>
+          <w:spacing w:val="0"/>
+          <w:sz w:val="16"/>
+          <w:szCs w:val="16"/>
+          <w:shd w:val="clear" w:fill="FFFFFF"/>
+        </w:rPr>
+        <w:t>:</w:t>
+      </w:r>
+    </w:p>
+    <w:p>
+      <w:pPr>
+        <w:keepNext w:val="0"/>
+        <w:keepLines w:val="0"/>
+        <w:widowControl/>
+        <w:numPr>
+          <w:ilvl w:val="1"/>
+          <w:numId w:val="8"/>
+        </w:numPr>
+        <w:suppressLineNumbers w:val="0"/>
+        <w:tabs>
+          <w:tab w:val="left" w:pos="1440"/>
+        </w:tabs>
+        <w:spacing w:before="0" w:beforeAutospacing="1" w:after="0" w:afterAutospacing="1"/>
+        <w:ind w:left="1440" w:hanging="360"/>
+      </w:pPr>
+      <w:r>
+        <w:rPr>
+          <w:rFonts w:hint="default" w:ascii="sans-serif" w:hAnsi="sans-serif" w:eastAsia="sans-serif" w:cs="sans-serif"/>
+          <w:i w:val="0"/>
+          <w:iCs w:val="0"/>
+          <w:caps w:val="0"/>
+          <w:color w:val="212121"/>
+          <w:spacing w:val="0"/>
+          <w:sz w:val="16"/>
+          <w:szCs w:val="16"/>
+          <w:shd w:val="clear" w:fill="FFFFFF"/>
+        </w:rPr>
+        <w:t>Null Hypothesis (H₀): All group means are equal.</w:t>
+      </w:r>
+    </w:p>
+    <w:p>
+      <w:pPr>
+        <w:keepNext w:val="0"/>
+        <w:keepLines w:val="0"/>
+        <w:widowControl/>
+        <w:numPr>
+          <w:ilvl w:val="1"/>
+          <w:numId w:val="8"/>
+        </w:numPr>
+        <w:suppressLineNumbers w:val="0"/>
+        <w:tabs>
+          <w:tab w:val="left" w:pos="1440"/>
+        </w:tabs>
+        <w:spacing w:before="0" w:beforeAutospacing="1" w:after="0" w:afterAutospacing="1"/>
+        <w:ind w:left="1440" w:hanging="360"/>
+      </w:pPr>
+      <w:r>
+        <w:rPr>
+          <w:rFonts w:hint="default" w:ascii="sans-serif" w:hAnsi="sans-serif" w:eastAsia="sans-serif" w:cs="sans-serif"/>
+          <w:i w:val="0"/>
+          <w:iCs w:val="0"/>
+          <w:caps w:val="0"/>
+          <w:color w:val="212121"/>
+          <w:spacing w:val="0"/>
+          <w:sz w:val="16"/>
+          <w:szCs w:val="16"/>
+          <w:shd w:val="clear" w:fill="FFFFFF"/>
+        </w:rPr>
+        <w:t>Alternative Hypothesis (H₁): At least one group mean is different.</w:t>
+      </w:r>
+    </w:p>
+    <w:p>
+      <w:pPr>
+        <w:pStyle w:val="6"/>
+        <w:keepNext w:val="0"/>
+        <w:keepLines w:val="0"/>
+        <w:widowControl/>
+        <w:suppressLineNumbers w:val="0"/>
+        <w:spacing w:before="105" w:beforeAutospacing="0" w:after="60" w:afterAutospacing="0"/>
+        <w:ind w:left="720"/>
+      </w:pPr>
+      <w:r>
+        <w:rPr>
+          <w:rStyle w:val="7"/>
+          <w:rFonts w:hint="default" w:ascii="sans-serif" w:hAnsi="sans-serif" w:eastAsia="sans-serif" w:cs="sans-serif"/>
+          <w:i w:val="0"/>
+          <w:iCs w:val="0"/>
+          <w:caps w:val="0"/>
+          <w:color w:val="212121"/>
+          <w:spacing w:val="0"/>
+          <w:sz w:val="16"/>
+          <w:szCs w:val="16"/>
+          <w:shd w:val="clear" w:fill="FFFFFF"/>
+        </w:rPr>
+        <w:t>Calculate the Mean for Each Group</w:t>
+      </w:r>
+      <w:r>
+        <w:rPr>
+          <w:rFonts w:hint="default" w:ascii="sans-serif" w:hAnsi="sans-serif" w:eastAsia="sans-serif" w:cs="sans-serif"/>
+          <w:i w:val="0"/>
+          <w:iCs w:val="0"/>
+          <w:caps w:val="0"/>
+          <w:color w:val="212121"/>
+          <w:spacing w:val="0"/>
+          <w:sz w:val="16"/>
+          <w:szCs w:val="16"/>
+          <w:shd w:val="clear" w:fill="FFFFFF"/>
+        </w:rPr>
+        <w:t>:</w:t>
+      </w:r>
+    </w:p>
+    <w:p>
+      <w:pPr>
+        <w:keepNext w:val="0"/>
+        <w:keepLines w:val="0"/>
+        <w:widowControl/>
+        <w:numPr>
+          <w:ilvl w:val="1"/>
+          <w:numId w:val="9"/>
+        </w:numPr>
+        <w:suppressLineNumbers w:val="0"/>
+        <w:tabs>
+          <w:tab w:val="left" w:pos="1440"/>
+        </w:tabs>
+        <w:spacing w:before="0" w:beforeAutospacing="1" w:after="0" w:afterAutospacing="1"/>
+        <w:ind w:left="1440" w:hanging="360"/>
+      </w:pPr>
+      <w:r>
+        <w:rPr>
+          <w:rFonts w:hint="default" w:ascii="sans-serif" w:hAnsi="sans-serif" w:eastAsia="sans-serif" w:cs="sans-serif"/>
+          <w:i w:val="0"/>
+          <w:iCs w:val="0"/>
+          <w:caps w:val="0"/>
+          <w:color w:val="212121"/>
+          <w:spacing w:val="0"/>
+          <w:sz w:val="16"/>
+          <w:szCs w:val="16"/>
+          <w:shd w:val="clear" w:fill="FFFFFF"/>
+        </w:rPr>
+        <w:t>Find the average value for each group being compared.</w:t>
+      </w:r>
+    </w:p>
+    <w:p>
+      <w:pPr>
+        <w:pStyle w:val="6"/>
+        <w:keepNext w:val="0"/>
+        <w:keepLines w:val="0"/>
+        <w:widowControl/>
+        <w:suppressLineNumbers w:val="0"/>
+        <w:spacing w:before="105" w:beforeAutospacing="0" w:after="60" w:afterAutospacing="0"/>
+        <w:ind w:left="720"/>
+      </w:pPr>
+      <w:r>
+        <w:rPr>
+          <w:rStyle w:val="7"/>
+          <w:rFonts w:hint="default" w:ascii="sans-serif" w:hAnsi="sans-serif" w:eastAsia="sans-serif" w:cs="sans-serif"/>
+          <w:i w:val="0"/>
+          <w:iCs w:val="0"/>
+          <w:caps w:val="0"/>
+          <w:color w:val="212121"/>
+          <w:spacing w:val="0"/>
+          <w:sz w:val="16"/>
+          <w:szCs w:val="16"/>
+          <w:shd w:val="clear" w:fill="FFFFFF"/>
+        </w:rPr>
+        <w:t>Compute the Overall Mean</w:t>
+      </w:r>
+      <w:r>
+        <w:rPr>
+          <w:rFonts w:hint="default" w:ascii="sans-serif" w:hAnsi="sans-serif" w:eastAsia="sans-serif" w:cs="sans-serif"/>
+          <w:i w:val="0"/>
+          <w:iCs w:val="0"/>
+          <w:caps w:val="0"/>
+          <w:color w:val="212121"/>
+          <w:spacing w:val="0"/>
+          <w:sz w:val="16"/>
+          <w:szCs w:val="16"/>
+          <w:shd w:val="clear" w:fill="FFFFFF"/>
+        </w:rPr>
+        <w:t>:</w:t>
+      </w:r>
+    </w:p>
+    <w:p>
+      <w:pPr>
+        <w:keepNext w:val="0"/>
+        <w:keepLines w:val="0"/>
+        <w:widowControl/>
+        <w:numPr>
+          <w:ilvl w:val="1"/>
+          <w:numId w:val="10"/>
+        </w:numPr>
+        <w:suppressLineNumbers w:val="0"/>
+        <w:tabs>
+          <w:tab w:val="left" w:pos="1440"/>
+        </w:tabs>
+        <w:spacing w:before="0" w:beforeAutospacing="1" w:after="0" w:afterAutospacing="1"/>
+        <w:ind w:left="1440" w:hanging="360"/>
+      </w:pPr>
+      <w:r>
+        <w:rPr>
+          <w:rFonts w:hint="default" w:ascii="sans-serif" w:hAnsi="sans-serif" w:eastAsia="sans-serif" w:cs="sans-serif"/>
+          <w:i w:val="0"/>
+          <w:iCs w:val="0"/>
+          <w:caps w:val="0"/>
+          <w:color w:val="212121"/>
+          <w:spacing w:val="0"/>
+          <w:sz w:val="16"/>
+          <w:szCs w:val="16"/>
+          <w:shd w:val="clear" w:fill="FFFFFF"/>
+        </w:rPr>
+        <w:t>Calculate the grand mean (mean of all group means).</w:t>
+      </w:r>
+    </w:p>
+    <w:p>
+      <w:pPr>
+        <w:pStyle w:val="6"/>
+        <w:keepNext w:val="0"/>
+        <w:keepLines w:val="0"/>
+        <w:widowControl/>
+        <w:suppressLineNumbers w:val="0"/>
+        <w:spacing w:before="105" w:beforeAutospacing="0" w:after="60" w:afterAutospacing="0"/>
+        <w:ind w:left="720"/>
+      </w:pPr>
+      <w:r>
+        <w:rPr>
+          <w:rStyle w:val="7"/>
+          <w:rFonts w:hint="default" w:ascii="sans-serif" w:hAnsi="sans-serif" w:eastAsia="sans-serif" w:cs="sans-serif"/>
+          <w:i w:val="0"/>
+          <w:iCs w:val="0"/>
+          <w:caps w:val="0"/>
+          <w:color w:val="212121"/>
+          <w:spacing w:val="0"/>
+          <w:sz w:val="16"/>
+          <w:szCs w:val="16"/>
+          <w:shd w:val="clear" w:fill="FFFFFF"/>
+        </w:rPr>
+        <w:t>Calculate the Between-Group and Within-Group Variances</w:t>
+      </w:r>
+      <w:r>
+        <w:rPr>
+          <w:rFonts w:hint="default" w:ascii="sans-serif" w:hAnsi="sans-serif" w:eastAsia="sans-serif" w:cs="sans-serif"/>
+          <w:i w:val="0"/>
+          <w:iCs w:val="0"/>
+          <w:caps w:val="0"/>
+          <w:color w:val="212121"/>
+          <w:spacing w:val="0"/>
+          <w:sz w:val="16"/>
+          <w:szCs w:val="16"/>
+          <w:shd w:val="clear" w:fill="FFFFFF"/>
+        </w:rPr>
+        <w:t>:</w:t>
+      </w:r>
+    </w:p>
+    <w:p>
+      <w:r>
+        <w:pict>
+          <v:shape id="_x0000_i1025" o:spt="75" type="#_x0000_t75" style="height:390.55pt;width:404.5pt;" filled="f" o:preferrelative="t" stroked="f" coordsize="21600,21600">
             <v:path/>
             <v:fill on="f" focussize="0,0"/>
             <v:stroke on="f" joinstyle="miter"/>
@@ -30,9 +1676,57 @@
     </w:p>
     <w:p/>
     <w:p>
+      <w:pPr>
+        <w:rPr>
+          <w:rFonts w:hint="default"/>
+          <w:lang w:val="en-IN"/>
+        </w:rPr>
+      </w:pPr>
+      <w:r>
+        <w:rPr>
+          <w:rFonts w:hint="default"/>
+        </w:rPr>
+        <w:fldChar w:fldCharType="begin"/>
+      </w:r>
+      <w:r>
+        <w:rPr>
+          <w:rFonts w:hint="default"/>
+        </w:rPr>
+        <w:instrText xml:space="preserve"> HYPERLINK "https://chatgpt.com/share/66f399d8-cb24-8000-b0c1-b8fb00c2179e" </w:instrText>
+      </w:r>
+      <w:r>
+        <w:rPr>
+          <w:rFonts w:hint="default"/>
+        </w:rPr>
+        <w:fldChar w:fldCharType="separate"/>
+      </w:r>
+      <w:r>
+        <w:rPr>
+          <w:rStyle w:val="5"/>
+          <w:rFonts w:hint="default"/>
+        </w:rPr>
+        <w:t>https://chatgpt.com/share/66f399d8-cb24-8000-b0c1-b8fb00c2179e</w:t>
+      </w:r>
+      <w:r>
+        <w:rPr>
+          <w:rFonts w:hint="default"/>
+        </w:rPr>
+        <w:fldChar w:fldCharType="end"/>
+      </w:r>
+      <w:r>
+        <w:rPr>
+          <w:rFonts w:hint="default"/>
+          <w:lang w:val="en-IN"/>
+        </w:rPr>
+        <w:t xml:space="preserve"> </w:t>
+      </w:r>
+      <w:bookmarkStart w:id="0" w:name="_GoBack"/>
+      <w:bookmarkEnd w:id="0"/>
+    </w:p>
+    <w:p>
       <w:r>
         <w:pict>
-          <v:shape id="_x0000_i1027" o:spt="75" type="#_x0000_t75" style="height:545.85pt;width:468.2pt;" filled="f" o:preferrelative="t" stroked="f" coordsize="21600,21600">
+          <v:shape id="_x0000_i1026" o:spt="75" type="#_x0000_t75" style="height:545.85pt;width:468.2pt;" filled="f" o:preferrelative="t" stroked="f" coordsize="21600,21600">
             <v:path/>
             <v:fill on="f" focussize="0,0"/>
             <v:stroke on="f" joinstyle="miter"/>
@@ -47,7 +1741,7 @@
     <w:p>
       <w:r>
         <w:pict>
-          <v:shape id="_x0000_i1028" o:spt="75" type="#_x0000_t75" style="height:418.05pt;width:435pt;" filled="f" o:preferrelative="t" stroked="f" coordsize="21600,21600">
+          <v:shape id="_x0000_i1027" o:spt="75" type="#_x0000_t75" style="height:418.05pt;width:435pt;" filled="f" o:preferrelative="t" stroked="f" coordsize="21600,21600">
             <v:path/>
             <v:fill on="f" focussize="0,0"/>
             <v:stroke on="f" joinstyle="miter"/>
@@ -62,7 +1756,7 @@
     <w:p>
       <w:r>
         <w:pict>
-          <v:shape id="_x0000_i1029" o:spt="75" type="#_x0000_t75" style="height:81.05pt;width:412pt;" filled="f" o:preferrelative="t" stroked="f" coordsize="21600,21600">
+          <v:shape id="_x0000_i1028" o:spt="75" type="#_x0000_t75" style="height:81.05pt;width:412pt;" filled="f" o:preferrelative="t" stroked="f" coordsize="21600,21600">
             <v:path/>
             <v:fill on="f" focussize="0,0"/>
             <v:stroke on="f" joinstyle="miter"/>
@@ -78,7 +1772,7 @@
     <w:p>
       <w:r>
         <w:pict>
-          <v:shape id="_x0000_i1030" o:spt="75" type="#_x0000_t75" style="height:399.2pt;width:437.65pt;" filled="f" o:preferrelative="t" stroked="f" coordsize="21600,21600">
+          <v:shape id="_x0000_i1029" o:spt="75" type="#_x0000_t75" style="height:399.2pt;width:437.65pt;" filled="f" o:preferrelative="t" stroked="f" coordsize="21600,21600">
             <v:path/>
             <v:fill on="f" focussize="0,0"/>
             <v:stroke on="f" joinstyle="miter"/>
@@ -94,7 +1788,7 @@
     <w:p>
       <w:r>
         <w:pict>
-          <v:shape id="_x0000_i1031" o:spt="75" type="#_x0000_t75" style="height:315.15pt;width:455pt;" filled="f" o:preferrelative="t" stroked="f" coordsize="21600,21600">
+          <v:shape id="_x0000_i1030" o:spt="75" type="#_x0000_t75" style="height:315.15pt;width:455pt;" filled="f" o:preferrelative="t" stroked="f" coordsize="21600,21600">
             <v:path/>
             <v:fill on="f" focussize="0,0"/>
             <v:stroke on="f" joinstyle="miter"/>
@@ -110,7 +1804,7 @@
     <w:p>
       <w:r>
         <w:pict>
-          <v:shape id="_x0000_i1032" o:spt="75" type="#_x0000_t75" style="height:130.45pt;width:476.5pt;" filled="f" o:preferrelative="t" stroked="f" coordsize="21600,21600">
+          <v:shape id="_x0000_i1031" o:spt="75" type="#_x0000_t75" style="height:130.45pt;width:476.5pt;" filled="f" o:preferrelative="t" stroked="f" coordsize="21600,21600">
             <v:path/>
             <v:fill on="f" focussize="0,0"/>
             <v:stroke on="f" joinstyle="miter"/>
@@ -125,7 +1819,7 @@
     <w:p>
       <w:r>
         <w:pict>
-          <v:shape id="_x0000_i1033" o:spt="75" type="#_x0000_t75" style="height:597.85pt;width:476.5pt;" filled="f" o:preferrelative="t" stroked="f" coordsize="21600,21600">
+          <v:shape id="_x0000_i1032" o:spt="75" type="#_x0000_t75" style="height:597.85pt;width:476.5pt;" filled="f" o:preferrelative="t" stroked="f" coordsize="21600,21600">
             <v:path/>
             <v:fill on="f" focussize="0,0"/>
             <v:stroke on="f" joinstyle="miter"/>
@@ -197,12 +1891,561 @@
 </w:footnotes>
 </file>
 
+<file path=word/numbering.xml><?xml version="1.0" encoding="utf-8"?>
+<w:numbering xmlns:wpc="http://schemas.microsoft.com/office/word/2010/wordprocessingCanvas" xmlns:mc="http://schemas.openxmlformats.org/markup-compatibility/2006" xmlns:o="urn:schemas-microsoft-com:office:office" xmlns:r="http://schemas.openxmlformats.org/officeDocument/2006/relationships" xmlns:m="http://schemas.openxmlformats.org/officeDocument/2006/math" xmlns:v="urn:schemas-microsoft-com:vml" xmlns:wp14="http://schemas.microsoft.com/office/word/2010/wordprocessingDrawing" xmlns:wp="http://schemas.openxmlformats.org/drawingml/2006/wordprocessingDrawing" xmlns:w10="urn:schemas-microsoft-com:office:word" xmlns:w="http://schemas.openxmlformats.org/wordprocessingml/2006/main" xmlns:w14="http://schemas.microsoft.com/office/word/2010/wordml" xmlns:wpg="http://schemas.microsoft.com/office/word/2010/wordprocessingGroup" xmlns:wpi="http://schemas.microsoft.com/office/word/2010/wordprocessingInk" xmlns:wne="http://schemas.microsoft.com/office/word/2006/wordml" xmlns:wps="http://schemas.microsoft.com/office/word/2010/wordprocessingShape" xmlns:wpsCustomData="http://www.wps.cn/officeDocument/2013/wpsCustomData" mc:Ignorable="w14 wp14">
+  <w:abstractNum w:abstractNumId="0">
+    <w:nsid w:val="C1E52968"/>
+    <w:multiLevelType w:val="multilevel"/>
+    <w:tmpl w:val="C1E52968"/>
+    <w:lvl w:ilvl="0" w:tentative="0">
+      <w:start w:val="1"/>
+      <w:numFmt w:val="decimal"/>
+      <w:lvlText w:val="%1."/>
+      <w:lvlJc w:val="left"/>
+      <w:pPr>
+        <w:tabs>
+          <w:tab w:val="left" w:pos="720"/>
+        </w:tabs>
+        <w:ind w:left="720" w:hanging="360"/>
+      </w:pPr>
+      <w:rPr>
+        <w:sz w:val="24"/>
+        <w:szCs w:val="24"/>
+      </w:rPr>
+    </w:lvl>
+    <w:lvl w:ilvl="1" w:tentative="0">
+      <w:start w:val="1"/>
+      <w:numFmt w:val="decimal"/>
+      <w:lvlText w:val="%2."/>
+      <w:lvlJc w:val="left"/>
+      <w:pPr>
+        <w:tabs>
+          <w:tab w:val="left" w:pos="1440"/>
+        </w:tabs>
+        <w:ind w:left="1440" w:hanging="360"/>
+      </w:pPr>
+      <w:rPr>
+        <w:sz w:val="24"/>
+        <w:szCs w:val="24"/>
+      </w:rPr>
+    </w:lvl>
+    <w:lvl w:ilvl="2" w:tentative="0">
+      <w:start w:val="1"/>
+      <w:numFmt w:val="decimal"/>
+      <w:lvlText w:val="%3."/>
+      <w:lvlJc w:val="left"/>
+      <w:pPr>
+        <w:tabs>
+          <w:tab w:val="left" w:pos="2160"/>
+        </w:tabs>
+        <w:ind w:left="2160" w:hanging="360"/>
+      </w:pPr>
+      <w:rPr>
+        <w:sz w:val="24"/>
+        <w:szCs w:val="24"/>
+      </w:rPr>
+    </w:lvl>
+    <w:lvl w:ilvl="3" w:tentative="0">
+      <w:start w:val="1"/>
+      <w:numFmt w:val="decimal"/>
+      <w:lvlText w:val="%4."/>
+      <w:lvlJc w:val="left"/>
+      <w:pPr>
+        <w:tabs>
+          <w:tab w:val="left" w:pos="2517"/>
+        </w:tabs>
+        <w:ind w:left="2880" w:hanging="360"/>
+      </w:pPr>
+      <w:rPr>
+        <w:sz w:val="24"/>
+        <w:szCs w:val="24"/>
+      </w:rPr>
+    </w:lvl>
+    <w:lvl w:ilvl="4" w:tentative="0">
+      <w:start w:val="1"/>
+      <w:numFmt w:val="decimal"/>
+      <w:lvlText w:val="%5."/>
+      <w:lvlJc w:val="left"/>
+      <w:pPr>
+        <w:tabs>
+          <w:tab w:val="left" w:pos="3238"/>
+        </w:tabs>
+        <w:ind w:left="3600" w:hanging="360"/>
+      </w:pPr>
+      <w:rPr>
+        <w:sz w:val="24"/>
+        <w:szCs w:val="24"/>
+      </w:rPr>
+    </w:lvl>
+    <w:lvl w:ilvl="5" w:tentative="0">
+      <w:start w:val="1"/>
+      <w:numFmt w:val="decimal"/>
+      <w:lvlText w:val="%6."/>
+      <w:lvlJc w:val="left"/>
+      <w:pPr>
+        <w:tabs>
+          <w:tab w:val="left" w:pos="3958"/>
+        </w:tabs>
+        <w:ind w:left="4320" w:hanging="360"/>
+      </w:pPr>
+      <w:rPr>
+        <w:sz w:val="24"/>
+        <w:szCs w:val="24"/>
+      </w:rPr>
+    </w:lvl>
+    <w:lvl w:ilvl="6" w:tentative="0">
+      <w:start w:val="1"/>
+      <w:numFmt w:val="decimal"/>
+      <w:lvlText w:val="%7."/>
+      <w:lvlJc w:val="left"/>
+      <w:pPr>
+        <w:tabs>
+          <w:tab w:val="left" w:pos="4678"/>
+        </w:tabs>
+        <w:ind w:left="5040" w:hanging="360"/>
+      </w:pPr>
+      <w:rPr>
+        <w:sz w:val="24"/>
+        <w:szCs w:val="24"/>
+      </w:rPr>
+    </w:lvl>
+    <w:lvl w:ilvl="7" w:tentative="0">
+      <w:start w:val="1"/>
+      <w:numFmt w:val="decimal"/>
+      <w:lvlText w:val="%8."/>
+      <w:lvlJc w:val="left"/>
+      <w:pPr>
+        <w:tabs>
+          <w:tab w:val="left" w:pos="5398"/>
+        </w:tabs>
+        <w:ind w:left="5760" w:hanging="360"/>
+      </w:pPr>
+      <w:rPr>
+        <w:sz w:val="24"/>
+        <w:szCs w:val="24"/>
+      </w:rPr>
+    </w:lvl>
+    <w:lvl w:ilvl="8" w:tentative="0">
+      <w:start w:val="1"/>
+      <w:numFmt w:val="decimal"/>
+      <w:lvlText w:val="%9."/>
+      <w:lvlJc w:val="left"/>
+      <w:pPr>
+        <w:tabs>
+          <w:tab w:val="left" w:pos="6118"/>
+        </w:tabs>
+        <w:ind w:left="6480" w:hanging="360"/>
+      </w:pPr>
+      <w:rPr>
+        <w:sz w:val="24"/>
+        <w:szCs w:val="24"/>
+      </w:rPr>
+    </w:lvl>
+  </w:abstractNum>
+  <w:abstractNum w:abstractNumId="1">
+    <w:nsid w:val="1A1802D6"/>
+    <w:multiLevelType w:val="multilevel"/>
+    <w:tmpl w:val="1A1802D6"/>
+    <w:lvl w:ilvl="0" w:tentative="0">
+      <w:start w:val="1"/>
+      <w:numFmt w:val="bullet"/>
+      <w:lvlText w:val=""/>
+      <w:lvlJc w:val="left"/>
+      <w:pPr>
+        <w:tabs>
+          <w:tab w:val="left" w:pos="720"/>
+        </w:tabs>
+        <w:ind w:left="720" w:hanging="360"/>
+      </w:pPr>
+      <w:rPr>
+        <w:rFonts w:ascii="Symbol" w:hAnsi="Symbol" w:cs="Symbol"/>
+        <w:sz w:val="20"/>
+      </w:rPr>
+    </w:lvl>
+    <w:lvl w:ilvl="1" w:tentative="0">
+      <w:start w:val="1"/>
+      <w:numFmt w:val="bullet"/>
+      <w:lvlText w:val="o"/>
+      <w:lvlJc w:val="left"/>
+      <w:pPr>
+        <w:tabs>
+          <w:tab w:val="left" w:pos="1440"/>
+        </w:tabs>
+        <w:ind w:left="1440" w:hanging="360"/>
+      </w:pPr>
+      <w:rPr>
+        <w:rFonts w:ascii="Courier New" w:hAnsi="Courier New" w:cs="Courier New"/>
+        <w:sz w:val="20"/>
+      </w:rPr>
+    </w:lvl>
+    <w:lvl w:ilvl="2" w:tentative="0">
+      <w:start w:val="1"/>
+      <w:numFmt w:val="bullet"/>
+      <w:lvlText w:val=""/>
+      <w:lvlJc w:val="left"/>
+      <w:pPr>
+        <w:tabs>
+          <w:tab w:val="left" w:pos="2160"/>
+        </w:tabs>
+        <w:ind w:left="2160" w:hanging="360"/>
+      </w:pPr>
+      <w:rPr>
+        <w:rFonts w:ascii="Wingdings" w:hAnsi="Wingdings" w:cs="Wingdings"/>
+        <w:sz w:val="20"/>
+      </w:rPr>
+    </w:lvl>
+    <w:lvl w:ilvl="3" w:tentative="0">
+      <w:start w:val="1"/>
+      <w:numFmt w:val="bullet"/>
+      <w:lvlText w:val=""/>
+      <w:lvlJc w:val="left"/>
+      <w:pPr>
+        <w:tabs>
+          <w:tab w:val="left" w:pos="2880"/>
+        </w:tabs>
+        <w:ind w:left="2880" w:hanging="360"/>
+      </w:pPr>
+      <w:rPr>
+        <w:rFonts w:hint="default" w:ascii="Wingdings" w:hAnsi="Wingdings" w:cs="Wingdings"/>
+        <w:sz w:val="20"/>
+      </w:rPr>
+    </w:lvl>
+    <w:lvl w:ilvl="4" w:tentative="0">
+      <w:start w:val="1"/>
+      <w:numFmt w:val="bullet"/>
+      <w:lvlText w:val=""/>
+      <w:lvlJc w:val="left"/>
+      <w:pPr>
+        <w:tabs>
+          <w:tab w:val="left" w:pos="3600"/>
+        </w:tabs>
+        <w:ind w:left="3600" w:hanging="360"/>
+      </w:pPr>
+      <w:rPr>
+        <w:rFonts w:hint="default" w:ascii="Wingdings" w:hAnsi="Wingdings" w:cs="Wingdings"/>
+        <w:sz w:val="20"/>
+      </w:rPr>
+    </w:lvl>
+    <w:lvl w:ilvl="5" w:tentative="0">
+      <w:start w:val="1"/>
+      <w:numFmt w:val="bullet"/>
+      <w:lvlText w:val=""/>
+      <w:lvlJc w:val="left"/>
+      <w:pPr>
+        <w:tabs>
+          <w:tab w:val="left" w:pos="4320"/>
+        </w:tabs>
+        <w:ind w:left="4320" w:hanging="360"/>
+      </w:pPr>
+      <w:rPr>
+        <w:rFonts w:hint="default" w:ascii="Wingdings" w:hAnsi="Wingdings" w:cs="Wingdings"/>
+        <w:sz w:val="20"/>
+      </w:rPr>
+    </w:lvl>
+    <w:lvl w:ilvl="6" w:tentative="0">
+      <w:start w:val="1"/>
+      <w:numFmt w:val="bullet"/>
+      <w:lvlText w:val=""/>
+      <w:lvlJc w:val="left"/>
+      <w:pPr>
+        <w:tabs>
+          <w:tab w:val="left" w:pos="5040"/>
+        </w:tabs>
+        <w:ind w:left="5040" w:hanging="360"/>
+      </w:pPr>
+      <w:rPr>
+        <w:rFonts w:hint="default" w:ascii="Wingdings" w:hAnsi="Wingdings" w:cs="Wingdings"/>
+        <w:sz w:val="20"/>
+      </w:rPr>
+    </w:lvl>
+    <w:lvl w:ilvl="7" w:tentative="0">
+      <w:start w:val="1"/>
+      <w:numFmt w:val="bullet"/>
+      <w:lvlText w:val=""/>
+      <w:lvlJc w:val="left"/>
+      <w:pPr>
+        <w:tabs>
+          <w:tab w:val="left" w:pos="5760"/>
+        </w:tabs>
+        <w:ind w:left="5760" w:hanging="360"/>
+      </w:pPr>
+      <w:rPr>
+        <w:rFonts w:hint="default" w:ascii="Wingdings" w:hAnsi="Wingdings" w:cs="Wingdings"/>
+        <w:sz w:val="20"/>
+      </w:rPr>
+    </w:lvl>
+    <w:lvl w:ilvl="8" w:tentative="0">
+      <w:start w:val="1"/>
+      <w:numFmt w:val="bullet"/>
+      <w:lvlText w:val=""/>
+      <w:lvlJc w:val="left"/>
+      <w:pPr>
+        <w:tabs>
+          <w:tab w:val="left" w:pos="6480"/>
+        </w:tabs>
+        <w:ind w:left="6480" w:hanging="360"/>
+      </w:pPr>
+      <w:rPr>
+        <w:rFonts w:hint="default" w:ascii="Wingdings" w:hAnsi="Wingdings" w:cs="Wingdings"/>
+        <w:sz w:val="20"/>
+      </w:rPr>
+    </w:lvl>
+  </w:abstractNum>
+  <w:num w:numId="1">
+    <w:abstractNumId w:val="0"/>
+  </w:num>
+  <w:num w:numId="2">
+    <w:abstractNumId w:val="0"/>
+    <w:lvlOverride w:ilvl="0">
+      <w:startOverride w:val="1"/>
+    </w:lvlOverride>
+    <w:lvlOverride w:ilvl="1">
+      <w:startOverride w:val="1"/>
+    </w:lvlOverride>
+    <w:lvlOverride w:ilvl="2">
+      <w:startOverride w:val="1"/>
+    </w:lvlOverride>
+    <w:lvlOverride w:ilvl="3">
+      <w:startOverride w:val="1"/>
+    </w:lvlOverride>
+    <w:lvlOverride w:ilvl="4">
+      <w:startOverride w:val="1"/>
+    </w:lvlOverride>
+    <w:lvlOverride w:ilvl="5">
+      <w:startOverride w:val="1"/>
+    </w:lvlOverride>
+    <w:lvlOverride w:ilvl="6">
+      <w:startOverride w:val="1"/>
+    </w:lvlOverride>
+    <w:lvlOverride w:ilvl="7">
+      <w:startOverride w:val="1"/>
+    </w:lvlOverride>
+    <w:lvlOverride w:ilvl="8">
+      <w:startOverride w:val="1"/>
+    </w:lvlOverride>
+  </w:num>
+  <w:num w:numId="3">
+    <w:abstractNumId w:val="0"/>
+    <w:lvlOverride w:ilvl="0">
+      <w:startOverride w:val="1"/>
+    </w:lvlOverride>
+    <w:lvlOverride w:ilvl="1">
+      <w:startOverride w:val="1"/>
+    </w:lvlOverride>
+    <w:lvlOverride w:ilvl="2">
+      <w:startOverride w:val="1"/>
+    </w:lvlOverride>
+    <w:lvlOverride w:ilvl="3">
+      <w:startOverride w:val="1"/>
+    </w:lvlOverride>
+    <w:lvlOverride w:ilvl="4">
+      <w:startOverride w:val="1"/>
+    </w:lvlOverride>
+    <w:lvlOverride w:ilvl="5">
+      <w:startOverride w:val="1"/>
+    </w:lvlOverride>
+    <w:lvlOverride w:ilvl="6">
+      <w:startOverride w:val="1"/>
+    </w:lvlOverride>
+    <w:lvlOverride w:ilvl="7">
+      <w:startOverride w:val="1"/>
+    </w:lvlOverride>
+    <w:lvlOverride w:ilvl="8">
+      <w:startOverride w:val="1"/>
+    </w:lvlOverride>
+  </w:num>
+  <w:num w:numId="4">
+    <w:abstractNumId w:val="0"/>
+    <w:lvlOverride w:ilvl="0">
+      <w:startOverride w:val="1"/>
+    </w:lvlOverride>
+    <w:lvlOverride w:ilvl="1">
+      <w:startOverride w:val="1"/>
+    </w:lvlOverride>
+    <w:lvlOverride w:ilvl="2">
+      <w:startOverride w:val="1"/>
+    </w:lvlOverride>
+    <w:lvlOverride w:ilvl="3">
+      <w:startOverride w:val="1"/>
+    </w:lvlOverride>
+    <w:lvlOverride w:ilvl="4">
+      <w:startOverride w:val="1"/>
+    </w:lvlOverride>
+    <w:lvlOverride w:ilvl="5">
+      <w:startOverride w:val="1"/>
+    </w:lvlOverride>
+    <w:lvlOverride w:ilvl="6">
+      <w:startOverride w:val="1"/>
+    </w:lvlOverride>
+    <w:lvlOverride w:ilvl="7">
+      <w:startOverride w:val="1"/>
+    </w:lvlOverride>
+    <w:lvlOverride w:ilvl="8">
+      <w:startOverride w:val="1"/>
+    </w:lvlOverride>
+  </w:num>
+  <w:num w:numId="5">
+    <w:abstractNumId w:val="0"/>
+    <w:lvlOverride w:ilvl="0">
+      <w:startOverride w:val="1"/>
+    </w:lvlOverride>
+    <w:lvlOverride w:ilvl="1">
+      <w:startOverride w:val="1"/>
+    </w:lvlOverride>
+    <w:lvlOverride w:ilvl="2">
+      <w:startOverride w:val="1"/>
+    </w:lvlOverride>
+    <w:lvlOverride w:ilvl="3">
+      <w:startOverride w:val="1"/>
+    </w:lvlOverride>
+    <w:lvlOverride w:ilvl="4">
+      <w:startOverride w:val="1"/>
+    </w:lvlOverride>
+    <w:lvlOverride w:ilvl="5">
+      <w:startOverride w:val="1"/>
+    </w:lvlOverride>
+    <w:lvlOverride w:ilvl="6">
+      <w:startOverride w:val="1"/>
+    </w:lvlOverride>
+    <w:lvlOverride w:ilvl="7">
+      <w:startOverride w:val="1"/>
+    </w:lvlOverride>
+    <w:lvlOverride w:ilvl="8">
+      <w:startOverride w:val="1"/>
+    </w:lvlOverride>
+  </w:num>
+  <w:num w:numId="6">
+    <w:abstractNumId w:val="0"/>
+    <w:lvlOverride w:ilvl="0">
+      <w:startOverride w:val="1"/>
+    </w:lvlOverride>
+    <w:lvlOverride w:ilvl="1">
+      <w:startOverride w:val="1"/>
+    </w:lvlOverride>
+    <w:lvlOverride w:ilvl="2">
+      <w:startOverride w:val="1"/>
+    </w:lvlOverride>
+    <w:lvlOverride w:ilvl="3">
+      <w:startOverride w:val="1"/>
+    </w:lvlOverride>
+    <w:lvlOverride w:ilvl="4">
+      <w:startOverride w:val="1"/>
+    </w:lvlOverride>
+    <w:lvlOverride w:ilvl="5">
+      <w:startOverride w:val="1"/>
+    </w:lvlOverride>
+    <w:lvlOverride w:ilvl="6">
+      <w:startOverride w:val="1"/>
+    </w:lvlOverride>
+    <w:lvlOverride w:ilvl="7">
+      <w:startOverride w:val="1"/>
+    </w:lvlOverride>
+    <w:lvlOverride w:ilvl="8">
+      <w:startOverride w:val="1"/>
+    </w:lvlOverride>
+  </w:num>
+  <w:num w:numId="7">
+    <w:abstractNumId w:val="1"/>
+  </w:num>
+  <w:num w:numId="8">
+    <w:abstractNumId w:val="1"/>
+    <w:lvlOverride w:ilvl="0">
+      <w:startOverride w:val="1"/>
+    </w:lvlOverride>
+    <w:lvlOverride w:ilvl="1">
+      <w:startOverride w:val="1"/>
+    </w:lvlOverride>
+    <w:lvlOverride w:ilvl="2">
+      <w:startOverride w:val="1"/>
+    </w:lvlOverride>
+    <w:lvlOverride w:ilvl="3">
+      <w:startOverride w:val="1"/>
+    </w:lvlOverride>
+    <w:lvlOverride w:ilvl="4">
+      <w:startOverride w:val="1"/>
+    </w:lvlOverride>
+    <w:lvlOverride w:ilvl="5">
+      <w:startOverride w:val="1"/>
+    </w:lvlOverride>
+    <w:lvlOverride w:ilvl="6">
+      <w:startOverride w:val="1"/>
+    </w:lvlOverride>
+    <w:lvlOverride w:ilvl="7">
+      <w:startOverride w:val="1"/>
+    </w:lvlOverride>
+    <w:lvlOverride w:ilvl="8">
+      <w:startOverride w:val="1"/>
+    </w:lvlOverride>
+  </w:num>
+  <w:num w:numId="9">
+    <w:abstractNumId w:val="1"/>
+    <w:lvlOverride w:ilvl="0">
+      <w:startOverride w:val="1"/>
+    </w:lvlOverride>
+    <w:lvlOverride w:ilvl="1">
+      <w:startOverride w:val="1"/>
+    </w:lvlOverride>
+    <w:lvlOverride w:ilvl="2">
+      <w:startOverride w:val="1"/>
+    </w:lvlOverride>
+    <w:lvlOverride w:ilvl="3">
+      <w:startOverride w:val="1"/>
+    </w:lvlOverride>
+    <w:lvlOverride w:ilvl="4">
+      <w:startOverride w:val="1"/>
+    </w:lvlOverride>
+    <w:lvlOverride w:ilvl="5">
+      <w:startOverride w:val="1"/>
+    </w:lvlOverride>
+    <w:lvlOverride w:ilvl="6">
+      <w:startOverride w:val="1"/>
+    </w:lvlOverride>
+    <w:lvlOverride w:ilvl="7">
+      <w:startOverride w:val="1"/>
+    </w:lvlOverride>
+    <w:lvlOverride w:ilvl="8">
+      <w:startOverride w:val="1"/>
+    </w:lvlOverride>
+  </w:num>
+  <w:num w:numId="10">
+    <w:abstractNumId w:val="1"/>
+    <w:lvlOverride w:ilvl="0">
+      <w:startOverride w:val="1"/>
+    </w:lvlOverride>
+    <w:lvlOverride w:ilvl="1">
+      <w:startOverride w:val="1"/>
+    </w:lvlOverride>
+    <w:lvlOverride w:ilvl="2">
+      <w:startOverride w:val="1"/>
+    </w:lvlOverride>
+    <w:lvlOverride w:ilvl="3">
+      <w:startOverride w:val="1"/>
+    </w:lvlOverride>
+    <w:lvlOverride w:ilvl="4">
+      <w:startOverride w:val="1"/>
+    </w:lvlOverride>
+    <w:lvlOverride w:ilvl="5">
+      <w:startOverride w:val="1"/>
+    </w:lvlOverride>
+    <w:lvlOverride w:ilvl="6">
+      <w:startOverride w:val="1"/>
+    </w:lvlOverride>
+    <w:lvlOverride w:ilvl="7">
+      <w:startOverride w:val="1"/>
+    </w:lvlOverride>
+    <w:lvlOverride w:ilvl="8">
+      <w:startOverride w:val="1"/>
+    </w:lvlOverride>
+  </w:num>
+</w:numbering>
+</file>
+
 <file path=word/styles.xml><?xml version="1.0" encoding="utf-8"?>
 <w:styles xmlns:mc="http://schemas.openxmlformats.org/markup-compatibility/2006" xmlns:o="urn:schemas-microsoft-com:office:office" xmlns:r="http://schemas.openxmlformats.org/officeDocument/2006/relationships" xmlns:m="http://schemas.openxmlformats.org/officeDocument/2006/math" xmlns:v="urn:schemas-microsoft-com:vml" xmlns:w="http://schemas.openxmlformats.org/wordprocessingml/2006/main" xmlns:w14="http://schemas.microsoft.com/office/word/2010/wordml" xmlns:w10="urn:schemas-microsoft-com:office:word" xmlns:sl="http://schemas.openxmlformats.org/schemaLibrary/2006/main" xmlns:wpsCustomData="http://www.wps.cn/officeDocument/2013/wpsCustomData" mc:Ignorable="w14">
   <w:docDefaults>
     <w:rPrDefault>
       <w:rPr>
-        <w:rFonts w:asciiTheme="minorHAnsi" w:hAnsiTheme="minorHAnsi" w:eastAsiaTheme="minorHAnsi" w:cstheme="minorBidi"/>
+        <w:rFonts w:ascii="Times New Roman" w:hAnsi="Times New Roman" w:eastAsia="SimSun" w:cs="Times New Roman"/>
       </w:rPr>
     </w:rPrDefault>
     <w:pPrDefault/>
@@ -273,7 +2516,7 @@
     <w:lsdException w:qFormat="1" w:unhideWhenUsed="0" w:uiPriority="10" w:semiHidden="0" w:name="Title"/>
     <w:lsdException w:uiPriority="99" w:name="Closing"/>
     <w:lsdException w:uiPriority="99" w:name="Signature"/>
-    <w:lsdException w:uiPriority="1" w:name="Default Paragraph Font"/>
+    <w:lsdException w:qFormat="1" w:uiPriority="1" w:name="Default Paragraph Font"/>
     <w:lsdException w:uiPriority="99" w:name="Body Text"/>
     <w:lsdException w:uiPriority="99" w:name="Body Text Indent"/>
     <w:lsdException w:uiPriority="99" w:name="List Continue"/>
@@ -471,13 +2714,35 @@
       <w:lang w:val="en-US" w:eastAsia="en-US" w:bidi="ar-SA"/>
     </w:rPr>
   </w:style>
-  <w:style w:type="character" w:default="1" w:styleId="2">
+  <w:style w:type="paragraph" w:styleId="2">
+    <w:name w:val="heading 3"/>
+    <w:next w:val="1"/>
+    <w:semiHidden/>
+    <w:unhideWhenUsed/>
+    <w:qFormat/>
+    <w:uiPriority w:val="9"/>
+    <w:pPr>
+      <w:spacing w:before="0" w:beforeAutospacing="1" w:after="0" w:afterAutospacing="1"/>
+      <w:jc w:val="left"/>
+    </w:pPr>
+    <w:rPr>
+      <w:rFonts w:hint="eastAsia" w:ascii="SimSun" w:hAnsi="SimSun" w:eastAsia="SimSun" w:cs="SimSun"/>
+      <w:b/>
+      <w:bCs/>
+      <w:kern w:val="0"/>
+      <w:sz w:val="27"/>
+      <w:szCs w:val="27"/>
+      <w:lang w:val="en-US" w:eastAsia="zh-CN" w:bidi="ar"/>
+    </w:rPr>
+  </w:style>
+  <w:style w:type="character" w:default="1" w:styleId="3">
     <w:name w:val="Default Paragraph Font"/>
     <w:semiHidden/>
     <w:unhideWhenUsed/>
+    <w:qFormat/>
     <w:uiPriority w:val="1"/>
   </w:style>
-  <w:style w:type="table" w:default="1" w:styleId="3">
+  <w:style w:type="table" w:default="1" w:styleId="4">
     <w:name w:val="Normal Table"/>
     <w:semiHidden/>
     <w:unhideWhenUsed/>
@@ -490,6 +2755,44 @@
         <w:right w:w="108" w:type="dxa"/>
       </w:tblCellMar>
     </w:tblPr>
+  </w:style>
+  <w:style w:type="character" w:styleId="5">
+    <w:name w:val="Hyperlink"/>
+    <w:basedOn w:val="3"/>
+    <w:semiHidden/>
+    <w:unhideWhenUsed/>
+    <w:uiPriority w:val="99"/>
+    <w:rPr>
+      <w:color w:val="0000FF"/>
+      <w:u w:val="single"/>
+    </w:rPr>
+  </w:style>
+  <w:style w:type="paragraph" w:styleId="6">
+    <w:name w:val="Normal (Web)"/>
+    <w:semiHidden/>
+    <w:unhideWhenUsed/>
+    <w:uiPriority w:val="99"/>
+    <w:pPr>
+      <w:spacing w:before="0" w:beforeAutospacing="1" w:after="0" w:afterAutospacing="1"/>
+      <w:ind w:left="0" w:right="0"/>
+      <w:jc w:val="left"/>
+    </w:pPr>
+    <w:rPr>
+      <w:kern w:val="0"/>
+      <w:sz w:val="24"/>
+      <w:szCs w:val="24"/>
+      <w:lang w:val="en-US" w:eastAsia="zh-CN" w:bidi="ar"/>
+    </w:rPr>
+  </w:style>
+  <w:style w:type="character" w:styleId="7">
+    <w:name w:val="Strong"/>
+    <w:basedOn w:val="3"/>
+    <w:qFormat/>
+    <w:uiPriority w:val="22"/>
+    <w:rPr>
+      <w:b/>
+      <w:bCs/>
+    </w:rPr>
   </w:style>
 </w:styles>
 </file>
